--- a/ADI scheme/СПН 1.docx
+++ b/ADI scheme/СПН 1.docx
@@ -1,6 +1,6 @@
 
 <file path=word/document.xml><?xml version="1.0" encoding="utf-8"?>
-<w:document xmlns:wpc="http://schemas.microsoft.com/office/word/2010/wordprocessingCanvas" xmlns:cx="http://schemas.microsoft.com/office/drawing/2014/chartex" xmlns:cx1="http://schemas.microsoft.com/office/drawing/2015/9/8/chartex" xmlns:cx2="http://schemas.microsoft.com/office/drawing/2015/10/21/chartex" xmlns:cx3="http://schemas.microsoft.com/office/drawing/2016/5/9/chartex" xmlns:cx4="http://schemas.microsoft.com/office/drawing/2016/5/10/chartex" xmlns:cx5="http://schemas.microsoft.com/office/drawing/2016/5/11/chartex" xmlns:cx6="http://schemas.microsoft.com/office/drawing/2016/5/12/chartex" xmlns:cx7="http://schemas.microsoft.com/office/drawing/2016/5/13/chartex" xmlns:cx8="http://schemas.microsoft.com/office/drawing/2016/5/14/chartex" xmlns:mc="http://schemas.openxmlformats.org/markup-compatibility/2006" xmlns:aink="http://schemas.microsoft.com/office/drawing/2016/ink" xmlns:am3d="http://schemas.microsoft.com/office/drawing/2017/model3d" xmlns:o="urn:schemas-microsoft-com:office:office" xmlns:r="http://schemas.openxmlformats.org/officeDocument/2006/relationships" xmlns:m="http://schemas.openxmlformats.org/officeDocument/2006/math" xmlns:v="urn:schemas-microsoft-com:vml" xmlns:wp14="http://schemas.microsoft.com/office/word/2010/wordprocessingDrawing" xmlns:wp="http://schemas.openxmlformats.org/drawingml/2006/wordprocessingDrawing" xmlns:w10="urn:schemas-microsoft-com:office:word" xmlns:w="http://schemas.openxmlformats.org/wordprocessingml/2006/main" xmlns:w14="http://schemas.microsoft.com/office/word/2010/wordml" xmlns:w15="http://schemas.microsoft.com/office/word/2012/wordml" xmlns:w16cex="http://schemas.microsoft.com/office/word/2018/wordml/cex" xmlns:w16cid="http://schemas.microsoft.com/office/word/2016/wordml/cid" xmlns:w16="http://schemas.microsoft.com/office/word/2018/wordml" xmlns:w16se="http://schemas.microsoft.com/office/word/2015/wordml/symex" xmlns:wpg="http://schemas.microsoft.com/office/word/2010/wordprocessingGroup" xmlns:wpi="http://schemas.microsoft.com/office/word/2010/wordprocessingInk" xmlns:wne="http://schemas.microsoft.com/office/word/2006/wordml" xmlns:wps="http://schemas.microsoft.com/office/word/2010/wordprocessingShape" mc:Ignorable="w14 w15 w16se w16cid w16 w16cex wp14">
+<w:document xmlns:wpc="http://schemas.microsoft.com/office/word/2010/wordprocessingCanvas" xmlns:cx="http://schemas.microsoft.com/office/drawing/2014/chartex" xmlns:cx1="http://schemas.microsoft.com/office/drawing/2015/9/8/chartex" xmlns:cx2="http://schemas.microsoft.com/office/drawing/2015/10/21/chartex" xmlns:cx3="http://schemas.microsoft.com/office/drawing/2016/5/9/chartex" xmlns:cx4="http://schemas.microsoft.com/office/drawing/2016/5/10/chartex" xmlns:cx5="http://schemas.microsoft.com/office/drawing/2016/5/11/chartex" xmlns:cx6="http://schemas.microsoft.com/office/drawing/2016/5/12/chartex" xmlns:cx7="http://schemas.microsoft.com/office/drawing/2016/5/13/chartex" xmlns:cx8="http://schemas.microsoft.com/office/drawing/2016/5/14/chartex" xmlns:mc="http://schemas.openxmlformats.org/markup-compatibility/2006" xmlns:aink="http://schemas.microsoft.com/office/drawing/2016/ink" xmlns:am3d="http://schemas.microsoft.com/office/drawing/2017/model3d" xmlns:o="urn:schemas-microsoft-com:office:office" xmlns:r="http://schemas.openxmlformats.org/officeDocument/2006/relationships" xmlns:m="http://schemas.openxmlformats.org/officeDocument/2006/math" xmlns:v="urn:schemas-microsoft-com:vml" xmlns:wp14="http://schemas.microsoft.com/office/word/2010/wordprocessingDrawing" xmlns:wp="http://schemas.openxmlformats.org/drawingml/2006/wordprocessingDrawing" xmlns:w10="urn:schemas-microsoft-com:office:word" xmlns:w="http://schemas.openxmlformats.org/wordprocessingml/2006/main" xmlns:w14="http://schemas.microsoft.com/office/word/2010/wordml" xmlns:w15="http://schemas.microsoft.com/office/word/2012/wordml" xmlns:w16cex="http://schemas.microsoft.com/office/word/2018/wordml/cex" xmlns:w16cid="http://schemas.microsoft.com/office/word/2016/wordml/cid" xmlns:w16="http://schemas.microsoft.com/office/word/2018/wordml" xmlns:w16sdtdh="http://schemas.microsoft.com/office/word/2020/wordml/sdtdatahash" xmlns:w16se="http://schemas.microsoft.com/office/word/2015/wordml/symex" xmlns:wpg="http://schemas.microsoft.com/office/word/2010/wordprocessingGroup" xmlns:wpi="http://schemas.microsoft.com/office/word/2010/wordprocessingInk" xmlns:wne="http://schemas.microsoft.com/office/word/2006/wordml" xmlns:wps="http://schemas.microsoft.com/office/word/2010/wordprocessingShape" mc:Ignorable="w14 w15 w16se w16cid w16 w16cex w16sdtdh wp14">
   <w:body>
     <w:p>
       <w:pPr>
@@ -332,7 +332,7 @@
                 <w:rPr>
                   <w:rFonts w:ascii="Cambria Math" w:hAnsi="Cambria Math"/>
                 </w:rPr>
-                <m:t>u</m:t>
+                <m:t>y</m:t>
               </m:r>
             </m:e>
             <m:sub>
@@ -435,7 +435,7 @@
                         <w:rPr>
                           <w:rFonts w:ascii="Cambria Math" w:hAnsi="Cambria Math"/>
                         </w:rPr>
-                        <m:t>u</m:t>
+                        <m:t>y</m:t>
                       </m:r>
                     </m:e>
                     <m:sub>
@@ -602,7 +602,7 @@
                         <w:rPr>
                           <w:rFonts w:ascii="Cambria Math" w:hAnsi="Cambria Math"/>
                         </w:rPr>
-                        <m:t>u</m:t>
+                        <m:t>y</m:t>
                       </m:r>
                     </m:e>
                     <m:sub>
@@ -833,7 +833,7 @@
                       <w:rFonts w:ascii="Cambria Math" w:hAnsi="Cambria Math"/>
                       <w:lang w:val="en-US"/>
                     </w:rPr>
-                    <m:t>u</m:t>
+                    <m:t>y</m:t>
                   </m:r>
                 </m:e>
                 <m:sub>
@@ -942,7 +942,7 @@
                       <w:rFonts w:ascii="Cambria Math" w:hAnsi="Cambria Math"/>
                       <w:lang w:val="en-US"/>
                     </w:rPr>
-                    <m:t>u</m:t>
+                    <m:t>y</m:t>
                   </m:r>
                 </m:e>
                 <m:sub>
@@ -1264,7 +1264,7 @@
                           <w:rFonts w:ascii="Cambria Math" w:hAnsi="Cambria Math"/>
                           <w:lang w:val="en-US"/>
                         </w:rPr>
-                        <m:t>u</m:t>
+                        <m:t>y</m:t>
                       </m:r>
                     </m:e>
                     <m:sub>
@@ -1373,7 +1373,7 @@
                           <w:rFonts w:ascii="Cambria Math" w:hAnsi="Cambria Math"/>
                           <w:lang w:val="en-US"/>
                         </w:rPr>
-                        <m:t>u</m:t>
+                        <m:t>y</m:t>
                       </m:r>
                     </m:e>
                     <m:sub>
@@ -1655,7 +1655,7 @@
                           <w:rFonts w:ascii="Cambria Math" w:hAnsi="Cambria Math"/>
                           <w:lang w:val="en-US"/>
                         </w:rPr>
-                        <m:t>u</m:t>
+                        <m:t>y</m:t>
                       </m:r>
                     </m:e>
                     <m:sub>
@@ -1764,7 +1764,7 @@
                           <w:rFonts w:ascii="Cambria Math" w:hAnsi="Cambria Math"/>
                           <w:lang w:val="en-US"/>
                         </w:rPr>
-                        <m:t>u</m:t>
+                        <m:t>y</m:t>
                       </m:r>
                     </m:e>
                     <m:sub>
@@ -2130,7 +2130,7 @@
                           <w:rFonts w:ascii="Cambria Math" w:hAnsi="Cambria Math"/>
                           <w:lang w:val="en-US"/>
                         </w:rPr>
-                        <m:t>u</m:t>
+                        <m:t>y</m:t>
                       </m:r>
                     </m:e>
                     <m:sub>
@@ -2246,7 +2246,7 @@
                           <w:rFonts w:ascii="Cambria Math" w:hAnsi="Cambria Math"/>
                           <w:lang w:val="en-US"/>
                         </w:rPr>
-                        <m:t>u</m:t>
+                        <m:t>y</m:t>
                       </m:r>
                     </m:e>
                     <m:sub>
@@ -2528,7 +2528,7 @@
                           <w:rFonts w:ascii="Cambria Math" w:hAnsi="Cambria Math"/>
                           <w:lang w:val="en-US"/>
                         </w:rPr>
-                        <m:t>u</m:t>
+                        <m:t>y</m:t>
                       </m:r>
                     </m:e>
                     <m:sub>
@@ -2637,7 +2637,7 @@
                           <w:rFonts w:ascii="Cambria Math" w:hAnsi="Cambria Math"/>
                           <w:lang w:val="en-US"/>
                         </w:rPr>
-                        <m:t>u</m:t>
+                        <m:t>y</m:t>
                       </m:r>
                     </m:e>
                     <m:sub>
@@ -3131,7 +3131,7 @@
                   <w:rFonts w:ascii="Cambria Math" w:hAnsi="Cambria Math"/>
                   <w:lang w:val="en-US"/>
                 </w:rPr>
-                <m:t>u</m:t>
+                <m:t>y</m:t>
               </m:r>
             </m:e>
             <m:sub>
@@ -3703,7 +3703,7 @@
                   <w:rFonts w:ascii="Cambria Math" w:hAnsi="Cambria Math"/>
                   <w:lang w:val="en-US"/>
                 </w:rPr>
-                <m:t>u</m:t>
+                <m:t>y</m:t>
               </m:r>
             </m:e>
             <m:sub>
@@ -4140,7 +4140,7 @@
                   <w:rFonts w:ascii="Cambria Math" w:hAnsi="Cambria Math"/>
                   <w:lang w:val="en-US"/>
                 </w:rPr>
-                <m:t>u</m:t>
+                <m:t>y</m:t>
               </m:r>
             </m:e>
             <m:sub>
@@ -4222,14 +4222,7 @@
                   <w:rFonts w:ascii="Cambria Math" w:hAnsi="Cambria Math"/>
                   <w:lang w:val="en-US"/>
                 </w:rPr>
-                <m:t>n+</m:t>
-              </m:r>
-              <m:r>
-                <w:rPr>
-                  <w:rFonts w:ascii="Cambria Math" w:hAnsi="Cambria Math"/>
-                  <w:lang w:val="en-US"/>
-                </w:rPr>
-                <m:t>1/2</m:t>
+                <m:t>n+1/2</m:t>
               </m:r>
             </m:sup>
           </m:sSubSup>
@@ -4561,7 +4554,7 @@
                   <w:rFonts w:ascii="Cambria Math" w:hAnsi="Cambria Math"/>
                   <w:lang w:val="en-US"/>
                 </w:rPr>
-                <m:t>u</m:t>
+                <m:t>y</m:t>
               </m:r>
             </m:e>
             <m:sub>
@@ -5160,7 +5153,7 @@
                   <w:rFonts w:ascii="Cambria Math" w:hAnsi="Cambria Math"/>
                   <w:lang w:val="en-US"/>
                 </w:rPr>
-                <m:t>u</m:t>
+                <m:t>y</m:t>
               </m:r>
             </m:e>
             <m:sub>
@@ -5574,7 +5567,7 @@
                   <w:rFonts w:ascii="Cambria Math" w:hAnsi="Cambria Math"/>
                   <w:lang w:val="en-US"/>
                 </w:rPr>
-                <m:t>u</m:t>
+                <m:t>y</m:t>
               </m:r>
             </m:e>
             <m:sub>
@@ -5859,7 +5852,7 @@
                 <w:rPr>
                   <w:rFonts w:ascii="Cambria Math" w:hAnsi="Cambria Math"/>
                 </w:rPr>
-                <m:t>u</m:t>
+                <m:t>y</m:t>
               </m:r>
             </m:e>
             <m:sub>
@@ -5988,7 +5981,7 @@
                 <w:rPr>
                   <w:rFonts w:ascii="Cambria Math" w:hAnsi="Cambria Math"/>
                 </w:rPr>
-                <m:t>u</m:t>
+                <m:t>y</m:t>
               </m:r>
             </m:e>
             <m:sub>
@@ -6137,7 +6130,7 @@
                 <w:rPr>
                   <w:rFonts w:ascii="Cambria Math" w:hAnsi="Cambria Math"/>
                 </w:rPr>
-                <m:t>u</m:t>
+                <m:t>y</m:t>
               </m:r>
             </m:e>
             <m:sub>
@@ -6256,7 +6249,7 @@
                       <w:rFonts w:ascii="Cambria Math" w:hAnsi="Cambria Math"/>
                       <w:lang w:val="en-US"/>
                     </w:rPr>
-                    <m:t>u</m:t>
+                    <m:t>y</m:t>
                   </m:r>
                 </m:e>
                 <m:sub>
@@ -6321,7 +6314,7 @@
                       <w:rFonts w:ascii="Cambria Math" w:hAnsi="Cambria Math"/>
                       <w:lang w:val="en-US"/>
                     </w:rPr>
-                    <m:t>u</m:t>
+                    <m:t>y</m:t>
                   </m:r>
                 </m:e>
                 <m:sub>
@@ -6491,7 +6484,7 @@
                       <w:rFonts w:ascii="Cambria Math" w:hAnsi="Cambria Math"/>
                       <w:lang w:val="en-US"/>
                     </w:rPr>
-                    <m:t>u</m:t>
+                    <m:t>y</m:t>
                   </m:r>
                 </m:e>
                 <m:sub>
@@ -6556,7 +6549,7 @@
                       <w:rFonts w:ascii="Cambria Math" w:hAnsi="Cambria Math"/>
                       <w:lang w:val="en-US"/>
                     </w:rPr>
-                    <m:t>u</m:t>
+                    <m:t>y</m:t>
                   </m:r>
                 </m:e>
                 <m:sub>
@@ -6759,7 +6752,7 @@
                       <w:rFonts w:ascii="Cambria Math" w:hAnsi="Cambria Math"/>
                       <w:lang w:val="en-US"/>
                     </w:rPr>
-                    <m:t>u</m:t>
+                    <m:t>y</m:t>
                   </m:r>
                 </m:e>
                 <m:sub>
@@ -6820,7 +6813,7 @@
                       <w:rFonts w:ascii="Cambria Math" w:hAnsi="Cambria Math"/>
                       <w:lang w:val="en-US"/>
                     </w:rPr>
-                    <m:t>u</m:t>
+                    <m:t>y</m:t>
                   </m:r>
                 </m:e>
                 <m:sub>
@@ -7104,7 +7097,7 @@
                   <w:rFonts w:ascii="Cambria Math" w:hAnsi="Cambria Math"/>
                   <w:lang w:val="en-US"/>
                 </w:rPr>
-                <m:t>u</m:t>
+                <m:t>y</m:t>
               </m:r>
             </m:e>
             <m:sub>
@@ -7329,7 +7322,7 @@
                   <w:rFonts w:ascii="Cambria Math" w:hAnsi="Cambria Math"/>
                   <w:lang w:val="en-US"/>
                 </w:rPr>
-                <m:t>u</m:t>
+                <m:t>y</m:t>
               </m:r>
             </m:e>
             <m:sub>
@@ -7577,7 +7570,7 @@
                   <w:rFonts w:ascii="Cambria Math" w:hAnsi="Cambria Math"/>
                   <w:lang w:val="en-US"/>
                 </w:rPr>
-                <m:t>u</m:t>
+                <m:t>y</m:t>
               </m:r>
             </m:e>
             <m:sub>
@@ -7786,7 +7779,7 @@
                   <w:rFonts w:ascii="Cambria Math" w:hAnsi="Cambria Math"/>
                   <w:lang w:val="en-US"/>
                 </w:rPr>
-                <m:t>u</m:t>
+                <m:t>y</m:t>
               </m:r>
             </m:e>
             <m:sub>
@@ -8036,7 +8029,7 @@
                 <w:rPr>
                   <w:rFonts w:ascii="Cambria Math" w:hAnsi="Cambria Math"/>
                 </w:rPr>
-                <m:t>u</m:t>
+                <m:t>y</m:t>
               </m:r>
             </m:e>
             <m:sub>
@@ -8165,7 +8158,7 @@
                 <w:rPr>
                   <w:rFonts w:ascii="Cambria Math" w:hAnsi="Cambria Math"/>
                 </w:rPr>
-                <m:t>u</m:t>
+                <m:t>y</m:t>
               </m:r>
             </m:e>
             <m:sub>
@@ -8321,7 +8314,7 @@
                 <w:rPr>
                   <w:rFonts w:ascii="Cambria Math" w:hAnsi="Cambria Math"/>
                 </w:rPr>
-                <m:t>u</m:t>
+                <m:t>y</m:t>
               </m:r>
             </m:e>
             <m:sub>
@@ -8487,7 +8480,7 @@
                       <w:rFonts w:ascii="Cambria Math" w:hAnsi="Cambria Math"/>
                       <w:lang w:val="en-US"/>
                     </w:rPr>
-                    <m:t>u</m:t>
+                    <m:t>y</m:t>
                   </m:r>
                 </m:e>
                 <m:sub>
@@ -8578,7 +8571,7 @@
                       <w:rFonts w:ascii="Cambria Math" w:hAnsi="Cambria Math"/>
                       <w:lang w:val="en-US"/>
                     </w:rPr>
-                    <m:t>u</m:t>
+                    <m:t>y</m:t>
                   </m:r>
                 </m:e>
                 <m:sub>
@@ -8816,7 +8809,7 @@
                       <w:rFonts w:ascii="Cambria Math" w:hAnsi="Cambria Math"/>
                       <w:lang w:val="en-US"/>
                     </w:rPr>
-                    <m:t>u</m:t>
+                    <m:t>y</m:t>
                   </m:r>
                 </m:e>
                 <m:sub>
@@ -8901,7 +8894,7 @@
                       <w:rFonts w:ascii="Cambria Math" w:hAnsi="Cambria Math"/>
                       <w:lang w:val="en-US"/>
                     </w:rPr>
-                    <m:t>u</m:t>
+                    <m:t>y</m:t>
                   </m:r>
                 </m:e>
                 <m:sub>
@@ -9174,7 +9167,7 @@
                       <w:rFonts w:ascii="Cambria Math" w:hAnsi="Cambria Math"/>
                       <w:lang w:val="en-US"/>
                     </w:rPr>
-                    <m:t>u</m:t>
+                    <m:t>y</m:t>
                   </m:r>
                 </m:e>
                 <m:sub>
@@ -9261,7 +9254,7 @@
                       <w:rFonts w:ascii="Cambria Math" w:hAnsi="Cambria Math"/>
                       <w:lang w:val="en-US"/>
                     </w:rPr>
-                    <m:t>u</m:t>
+                    <m:t>y</m:t>
                   </m:r>
                 </m:e>
                 <m:sub>
@@ -9652,7 +9645,7 @@
                   <w:rFonts w:ascii="Cambria Math" w:hAnsi="Cambria Math"/>
                   <w:lang w:val="en-US"/>
                 </w:rPr>
-                <m:t>u</m:t>
+                <m:t>y</m:t>
               </m:r>
             </m:e>
             <m:sub>
@@ -9717,13 +9710,7 @@
                 <w:rPr>
                   <w:rFonts w:ascii="Cambria Math" w:hAnsi="Cambria Math"/>
                 </w:rPr>
-                <m:t>+</m:t>
-              </m:r>
-              <m:r>
-                <w:rPr>
-                  <w:rFonts w:ascii="Cambria Math" w:hAnsi="Cambria Math"/>
-                </w:rPr>
-                <m:t>1/2</m:t>
+                <m:t>+1/2</m:t>
               </m:r>
             </m:sup>
           </m:sSubSup>
@@ -9977,7 +9964,7 @@
                   <w:rFonts w:ascii="Cambria Math" w:hAnsi="Cambria Math"/>
                   <w:lang w:val="en-US"/>
                 </w:rPr>
-                <m:t>u</m:t>
+                <m:t>y</m:t>
               </m:r>
             </m:e>
             <m:sub>
@@ -10036,14 +10023,7 @@
                   <w:rFonts w:ascii="Cambria Math" w:hAnsi="Cambria Math"/>
                   <w:lang w:val="en-US"/>
                 </w:rPr>
-                <m:t>n+</m:t>
-              </m:r>
-              <m:r>
-                <w:rPr>
-                  <w:rFonts w:ascii="Cambria Math" w:hAnsi="Cambria Math"/>
-                  <w:lang w:val="en-US"/>
-                </w:rPr>
-                <m:t>1/2</m:t>
+                <m:t>n+1/2</m:t>
               </m:r>
             </m:sup>
           </m:sSubSup>
@@ -10345,7 +10325,7 @@
                   <w:rFonts w:ascii="Cambria Math" w:hAnsi="Cambria Math"/>
                   <w:lang w:val="en-US"/>
                 </w:rPr>
-                <m:t>u</m:t>
+                <m:t>y</m:t>
               </m:r>
             </m:e>
             <m:sub>
@@ -10664,7 +10644,7 @@
                   <w:rFonts w:ascii="Cambria Math" w:hAnsi="Cambria Math"/>
                   <w:lang w:val="en-US"/>
                 </w:rPr>
-                <m:t>u</m:t>
+                <m:t>y</m:t>
               </m:r>
             </m:e>
             <m:sub>
@@ -10994,7 +10974,7 @@
                 <w:rPr>
                   <w:rFonts w:ascii="Cambria Math" w:hAnsi="Cambria Math"/>
                 </w:rPr>
-                <m:t>u</m:t>
+                <m:t>y</m:t>
               </m:r>
             </m:e>
             <m:sub>
@@ -11130,7 +11110,7 @@
                 <w:rPr>
                   <w:rFonts w:ascii="Cambria Math" w:hAnsi="Cambria Math"/>
                 </w:rPr>
-                <m:t>u</m:t>
+                <m:t>y</m:t>
               </m:r>
             </m:e>
             <m:sub>
@@ -11302,7 +11282,7 @@
                 <w:rPr>
                   <w:rFonts w:ascii="Cambria Math" w:hAnsi="Cambria Math"/>
                 </w:rPr>
-                <m:t>u</m:t>
+                <m:t>y</m:t>
               </m:r>
             </m:e>
             <m:sub>
@@ -11505,7 +11485,7 @@
                       <w:rFonts w:ascii="Cambria Math" w:hAnsi="Cambria Math"/>
                       <w:lang w:val="en-US"/>
                     </w:rPr>
-                    <m:t>u</m:t>
+                    <m:t>y</m:t>
                   </m:r>
                 </m:e>
                 <m:sub>
@@ -11622,7 +11602,7 @@
                       <w:rFonts w:ascii="Cambria Math" w:hAnsi="Cambria Math"/>
                       <w:lang w:val="en-US"/>
                     </w:rPr>
-                    <m:t>u</m:t>
+                    <m:t>y</m:t>
                   </m:r>
                 </m:e>
                 <m:sub>
@@ -11949,7 +11929,7 @@
                       <w:rFonts w:ascii="Cambria Math" w:hAnsi="Cambria Math"/>
                       <w:lang w:val="en-US"/>
                     </w:rPr>
-                    <m:t>u</m:t>
+                    <m:t>y</m:t>
                   </m:r>
                 </m:e>
                 <m:sub>
@@ -12068,7 +12048,7 @@
                       <w:rFonts w:ascii="Cambria Math" w:hAnsi="Cambria Math"/>
                       <w:lang w:val="en-US"/>
                     </w:rPr>
-                    <m:t>u</m:t>
+                    <m:t>y</m:t>
                   </m:r>
                 </m:e>
                 <m:sub>
@@ -12438,7 +12418,7 @@
                       <w:rFonts w:ascii="Cambria Math" w:hAnsi="Cambria Math"/>
                       <w:lang w:val="en-US"/>
                     </w:rPr>
-                    <m:t>u</m:t>
+                    <m:t>y</m:t>
                   </m:r>
                 </m:e>
                 <m:sub>
@@ -12551,7 +12531,7 @@
                       <w:rFonts w:ascii="Cambria Math" w:hAnsi="Cambria Math"/>
                       <w:lang w:val="en-US"/>
                     </w:rPr>
-                    <m:t>u</m:t>
+                    <m:t>y</m:t>
                   </m:r>
                 </m:e>
                 <m:sub>
@@ -13057,7 +13037,7 @@
                   <w:rFonts w:ascii="Cambria Math" w:hAnsi="Cambria Math"/>
                   <w:lang w:val="en-US"/>
                 </w:rPr>
-                <m:t>u</m:t>
+                <m:t>y</m:t>
               </m:r>
             </m:e>
             <m:sub>
@@ -13481,7 +13461,7 @@
                   <w:rFonts w:ascii="Cambria Math" w:hAnsi="Cambria Math"/>
                   <w:lang w:val="en-US"/>
                 </w:rPr>
-                <m:t>u</m:t>
+                <m:t>y</m:t>
               </m:r>
             </m:e>
             <m:sub>
@@ -13947,7 +13927,7 @@
                   <w:rFonts w:ascii="Cambria Math" w:hAnsi="Cambria Math"/>
                   <w:lang w:val="en-US"/>
                 </w:rPr>
-                <m:t>u</m:t>
+                <m:t>y</m:t>
               </m:r>
             </m:e>
             <m:sub>
@@ -14369,7 +14349,7 @@
                   <w:rFonts w:ascii="Cambria Math" w:hAnsi="Cambria Math"/>
                   <w:lang w:val="en-US"/>
                 </w:rPr>
-                <m:t>u</m:t>
+                <m:t>y</m:t>
               </m:r>
             </m:e>
             <m:sub>
@@ -14669,7 +14649,7 @@
                 <w:rPr>
                   <w:rFonts w:ascii="Cambria Math" w:hAnsi="Cambria Math"/>
                 </w:rPr>
-                <m:t>u</m:t>
+                <m:t>y</m:t>
               </m:r>
             </m:e>
             <m:sub>
@@ -14805,7 +14785,7 @@
                 <w:rPr>
                   <w:rFonts w:ascii="Cambria Math" w:hAnsi="Cambria Math"/>
                 </w:rPr>
-                <m:t>u</m:t>
+                <m:t>y</m:t>
               </m:r>
             </m:e>
             <m:sub>
@@ -14969,7 +14949,7 @@
                 <w:rPr>
                   <w:rFonts w:ascii="Cambria Math" w:hAnsi="Cambria Math"/>
                 </w:rPr>
-                <m:t>u</m:t>
+                <m:t>y</m:t>
               </m:r>
             </m:e>
             <m:sub>
@@ -15119,7 +15099,7 @@
                       <w:rFonts w:ascii="Cambria Math" w:hAnsi="Cambria Math"/>
                       <w:lang w:val="en-US"/>
                     </w:rPr>
-                    <m:t>u</m:t>
+                    <m:t>y</m:t>
                   </m:r>
                 </m:e>
                 <m:sub>
@@ -15213,7 +15193,7 @@
                       <w:rFonts w:ascii="Cambria Math" w:hAnsi="Cambria Math"/>
                       <w:lang w:val="en-US"/>
                     </w:rPr>
-                    <m:t>u</m:t>
+                    <m:t>y</m:t>
                   </m:r>
                 </m:e>
                 <m:sub>
@@ -15494,7 +15474,7 @@
                       <w:rFonts w:ascii="Cambria Math" w:hAnsi="Cambria Math"/>
                       <w:lang w:val="en-US"/>
                     </w:rPr>
-                    <m:t>u</m:t>
+                    <m:t>y</m:t>
                   </m:r>
                 </m:e>
                 <m:sub>
@@ -15584,7 +15564,7 @@
                       <w:rFonts w:ascii="Cambria Math" w:hAnsi="Cambria Math"/>
                       <w:lang w:val="en-US"/>
                     </w:rPr>
-                    <m:t>u</m:t>
+                    <m:t>y</m:t>
                   </m:r>
                 </m:e>
                 <m:sub>
@@ -15863,7 +15843,7 @@
                       <w:rFonts w:ascii="Cambria Math" w:hAnsi="Cambria Math"/>
                       <w:lang w:val="en-US"/>
                     </w:rPr>
-                    <m:t>u</m:t>
+                    <m:t>y</m:t>
                   </m:r>
                 </m:e>
                 <m:sub>
@@ -15953,7 +15933,7 @@
                       <w:rFonts w:ascii="Cambria Math" w:hAnsi="Cambria Math"/>
                       <w:lang w:val="en-US"/>
                     </w:rPr>
-                    <m:t>u</m:t>
+                    <m:t>y</m:t>
                   </m:r>
                 </m:e>
                 <m:sub>
@@ -16369,7 +16349,7 @@
                   <w:rFonts w:ascii="Cambria Math" w:hAnsi="Cambria Math"/>
                   <w:lang w:val="en-US"/>
                 </w:rPr>
-                <m:t>u</m:t>
+                <m:t>y</m:t>
               </m:r>
             </m:e>
             <m:sub>
@@ -16437,13 +16417,7 @@
                 <w:rPr>
                   <w:rFonts w:ascii="Cambria Math" w:hAnsi="Cambria Math"/>
                 </w:rPr>
-                <m:t>+</m:t>
-              </m:r>
-              <m:r>
-                <w:rPr>
-                  <w:rFonts w:ascii="Cambria Math" w:hAnsi="Cambria Math"/>
-                </w:rPr>
-                <m:t>1/2</m:t>
+                <m:t>+1/2</m:t>
               </m:r>
             </m:sup>
           </m:sSubSup>
@@ -16719,7 +16693,7 @@
                   <w:rFonts w:ascii="Cambria Math" w:hAnsi="Cambria Math"/>
                   <w:lang w:val="en-US"/>
                 </w:rPr>
-                <m:t>u</m:t>
+                <m:t>y</m:t>
               </m:r>
             </m:e>
             <m:sub>
@@ -16783,14 +16757,7 @@
                   <w:rFonts w:ascii="Cambria Math" w:hAnsi="Cambria Math"/>
                   <w:lang w:val="en-US"/>
                 </w:rPr>
-                <m:t>n+</m:t>
-              </m:r>
-              <m:r>
-                <w:rPr>
-                  <w:rFonts w:ascii="Cambria Math" w:hAnsi="Cambria Math"/>
-                  <w:lang w:val="en-US"/>
-                </w:rPr>
-                <m:t>1/2</m:t>
+                <m:t>n+1/2</m:t>
               </m:r>
             </m:sup>
           </m:sSubSup>
@@ -17086,7 +17053,7 @@
                   <w:rFonts w:ascii="Cambria Math" w:hAnsi="Cambria Math"/>
                   <w:lang w:val="en-US"/>
                 </w:rPr>
-                <m:t>u</m:t>
+                <m:t>y</m:t>
               </m:r>
             </m:e>
             <m:sub>
@@ -17409,7 +17376,7 @@
                   <w:rFonts w:ascii="Cambria Math" w:hAnsi="Cambria Math"/>
                   <w:lang w:val="en-US"/>
                 </w:rPr>
-                <m:t>u</m:t>
+                <m:t>y</m:t>
               </m:r>
             </m:e>
             <m:sub>
@@ -17752,7 +17719,7 @@
                 <w:rPr>
                   <w:rFonts w:ascii="Cambria Math" w:hAnsi="Cambria Math"/>
                 </w:rPr>
-                <m:t>u</m:t>
+                <m:t>y</m:t>
               </m:r>
             </m:e>
             <m:sub>
@@ -17881,7 +17848,7 @@
                 <w:rPr>
                   <w:rFonts w:ascii="Cambria Math" w:hAnsi="Cambria Math"/>
                 </w:rPr>
-                <m:t>u</m:t>
+                <m:t>y</m:t>
               </m:r>
             </m:e>
             <m:sub>
@@ -18004,7 +17971,7 @@
                         <w:rPr>
                           <w:rFonts w:ascii="Cambria Math" w:hAnsi="Cambria Math"/>
                         </w:rPr>
-                        <m:t>u</m:t>
+                        <m:t>y</m:t>
                       </m:r>
                     </m:e>
                     <m:sub>
@@ -18205,7 +18172,7 @@
                       <w:rFonts w:ascii="Cambria Math" w:hAnsi="Cambria Math"/>
                       <w:lang w:val="en-US"/>
                     </w:rPr>
-                    <m:t>u</m:t>
+                    <m:t>y</m:t>
                   </m:r>
                 </m:e>
                 <m:sub>
@@ -18290,7 +18257,7 @@
                       <w:rFonts w:ascii="Cambria Math" w:hAnsi="Cambria Math"/>
                       <w:lang w:val="en-US"/>
                     </w:rPr>
-                    <m:t>u</m:t>
+                    <m:t>y</m:t>
                   </m:r>
                 </m:e>
                 <m:sub>
@@ -18532,7 +18499,7 @@
                       <w:rFonts w:ascii="Cambria Math" w:hAnsi="Cambria Math"/>
                       <w:lang w:val="en-US"/>
                     </w:rPr>
-                    <m:t>u</m:t>
+                    <m:t>y</m:t>
                   </m:r>
                 </m:e>
                 <m:sub>
@@ -18615,7 +18582,7 @@
                       <w:rFonts w:ascii="Cambria Math" w:hAnsi="Cambria Math"/>
                       <w:lang w:val="en-US"/>
                     </w:rPr>
-                    <m:t>u</m:t>
+                    <m:t>y</m:t>
                   </m:r>
                 </m:e>
                 <m:sub>
@@ -18934,7 +18901,7 @@
                           <w:rFonts w:ascii="Cambria Math" w:hAnsi="Cambria Math"/>
                           <w:lang w:val="en-US"/>
                         </w:rPr>
-                        <m:t>u</m:t>
+                        <m:t>y</m:t>
                       </m:r>
                     </m:e>
                     <m:sub>
@@ -19018,7 +18985,7 @@
                           <w:rFonts w:ascii="Cambria Math" w:hAnsi="Cambria Math"/>
                           <w:lang w:val="en-US"/>
                         </w:rPr>
-                        <m:t>u</m:t>
+                        <m:t>y</m:t>
                       </m:r>
                     </m:e>
                     <m:sub>
@@ -19244,7 +19211,7 @@
                           <w:rFonts w:ascii="Cambria Math" w:hAnsi="Cambria Math"/>
                           <w:lang w:val="en-US"/>
                         </w:rPr>
-                        <m:t>u</m:t>
+                        <m:t>y</m:t>
                       </m:r>
                     </m:e>
                     <m:sub>
@@ -19321,7 +19288,7 @@
                           <w:rFonts w:ascii="Cambria Math" w:hAnsi="Cambria Math"/>
                           <w:lang w:val="en-US"/>
                         </w:rPr>
-                        <m:t>u</m:t>
+                        <m:t>y</m:t>
                       </m:r>
                     </m:e>
                     <m:sub>
@@ -19714,7 +19681,7 @@
                   <w:rFonts w:ascii="Cambria Math" w:hAnsi="Cambria Math"/>
                   <w:lang w:val="en-US"/>
                 </w:rPr>
-                <m:t>u</m:t>
+                <m:t>y</m:t>
               </m:r>
             </m:e>
             <m:sub>
@@ -20023,7 +19990,7 @@
                   <w:rFonts w:ascii="Cambria Math" w:hAnsi="Cambria Math"/>
                   <w:lang w:val="en-US"/>
                 </w:rPr>
-                <m:t>u</m:t>
+                <m:t>y</m:t>
               </m:r>
             </m:e>
             <m:sub>
@@ -20371,7 +20338,7 @@
                   <w:rFonts w:ascii="Cambria Math" w:hAnsi="Cambria Math"/>
                   <w:lang w:val="en-US"/>
                 </w:rPr>
-                <m:t>u</m:t>
+                <m:t>y</m:t>
               </m:r>
             </m:e>
             <m:sub>
@@ -20840,7 +20807,7 @@
                   <w:rFonts w:ascii="Cambria Math" w:hAnsi="Cambria Math"/>
                   <w:lang w:val="en-US"/>
                 </w:rPr>
-                <m:t>u</m:t>
+                <m:t>y</m:t>
               </m:r>
             </m:e>
             <m:sub>
@@ -21184,7 +21151,7 @@
                   <w:rFonts w:ascii="Cambria Math" w:hAnsi="Cambria Math"/>
                   <w:lang w:val="en-US"/>
                 </w:rPr>
-                <m:t>u</m:t>
+                <m:t>y</m:t>
               </m:r>
             </m:e>
             <m:sub>
@@ -21552,7 +21519,7 @@
                 <w:rPr>
                   <w:rFonts w:ascii="Cambria Math" w:hAnsi="Cambria Math"/>
                 </w:rPr>
-                <m:t>u</m:t>
+                <m:t>y</m:t>
               </m:r>
             </m:e>
             <m:sub>
@@ -21655,7 +21622,7 @@
                         <w:rPr>
                           <w:rFonts w:ascii="Cambria Math" w:hAnsi="Cambria Math"/>
                         </w:rPr>
-                        <m:t>u</m:t>
+                        <m:t>y</m:t>
                       </m:r>
                     </m:e>
                     <m:sub>
@@ -21856,7 +21823,7 @@
                 <w:rPr>
                   <w:rFonts w:ascii="Cambria Math" w:hAnsi="Cambria Math"/>
                 </w:rPr>
-                <m:t>u</m:t>
+                <m:t>y</m:t>
               </m:r>
             </m:e>
             <m:sub>
@@ -21930,9 +21897,6 @@
         <w:spacing w:after="120" w:line="360" w:lineRule="auto"/>
         <w:ind w:left="930" w:firstLine="0"/>
         <w:rPr>
-          <w:rFonts w:ascii="Cambria Math" w:hAnsi="Cambria Math"/>
-          <w:sz w:val="24"/>
-          <w:szCs w:val="20"/>
           <w:lang w:val="en-US"/>
         </w:rPr>
       </w:pPr>
@@ -22061,7 +22025,7 @@
                       <w:szCs w:val="20"/>
                       <w:lang w:val="en-US"/>
                     </w:rPr>
-                    <m:t>u</m:t>
+                    <m:t>y</m:t>
                   </m:r>
                 </m:e>
                 <m:sub>
@@ -22171,7 +22135,7 @@
                       <w:szCs w:val="20"/>
                       <w:lang w:val="en-US"/>
                     </w:rPr>
-                    <m:t>u</m:t>
+                    <m:t>y</m:t>
                   </m:r>
                 </m:e>
                 <m:sub>
@@ -22274,6 +22238,487 @@
             </w:rPr>
             <m:t>=</m:t>
           </m:r>
+          <m:r>
+            <w:rPr>
+              <w:rFonts w:ascii="Cambria Math" w:hAnsi="Cambria Math"/>
+              <w:lang w:val="en-US"/>
+            </w:rPr>
+            <m:t>-</m:t>
+          </m:r>
+          <m:f>
+            <m:fPr>
+              <m:ctrlPr>
+                <w:rPr>
+                  <w:rFonts w:ascii="Cambria Math" w:hAnsi="Cambria Math"/>
+                  <w:i/>
+                  <w:lang w:val="en-US"/>
+                </w:rPr>
+              </m:ctrlPr>
+            </m:fPr>
+            <m:num>
+              <m:r>
+                <w:rPr>
+                  <w:rFonts w:ascii="Cambria Math" w:hAnsi="Cambria Math"/>
+                </w:rPr>
+                <m:t>2</m:t>
+              </m:r>
+            </m:num>
+            <m:den>
+              <m:sSub>
+                <m:sSubPr>
+                  <m:ctrlPr>
+                    <w:rPr>
+                      <w:rFonts w:ascii="Cambria Math" w:hAnsi="Cambria Math"/>
+                      <w:i/>
+                      <w:lang w:val="en-US"/>
+                    </w:rPr>
+                  </m:ctrlPr>
+                </m:sSubPr>
+                <m:e>
+                  <m:r>
+                    <w:rPr>
+                      <w:rFonts w:ascii="Cambria Math" w:hAnsi="Cambria Math"/>
+                    </w:rPr>
+                    <m:t>h</m:t>
+                  </m:r>
+                </m:e>
+                <m:sub>
+                  <m:r>
+                    <w:rPr>
+                      <w:rFonts w:ascii="Cambria Math" w:hAnsi="Cambria Math"/>
+                    </w:rPr>
+                    <m:t>2</m:t>
+                  </m:r>
+                </m:sub>
+              </m:sSub>
+            </m:den>
+          </m:f>
+          <m:sSub>
+            <m:sSubPr>
+              <m:ctrlPr>
+                <w:rPr>
+                  <w:rFonts w:ascii="Cambria Math" w:hAnsi="Cambria Math"/>
+                  <w:i/>
+                  <w:lang w:val="en-US"/>
+                </w:rPr>
+              </m:ctrlPr>
+            </m:sSubPr>
+            <m:e>
+              <m:r>
+                <w:rPr>
+                  <w:rFonts w:ascii="Cambria Math" w:hAnsi="Cambria Math"/>
+                  <w:lang w:val="en-US"/>
+                </w:rPr>
+                <m:t>b</m:t>
+              </m:r>
+            </m:e>
+            <m:sub>
+              <m:sSub>
+                <m:sSubPr>
+                  <m:ctrlPr>
+                    <w:rPr>
+                      <w:rFonts w:ascii="Cambria Math" w:hAnsi="Cambria Math"/>
+                      <w:i/>
+                      <w:sz w:val="32"/>
+                      <w:szCs w:val="24"/>
+                    </w:rPr>
+                  </m:ctrlPr>
+                </m:sSubPr>
+                <m:e>
+                  <m:r>
+                    <w:rPr>
+                      <w:rFonts w:ascii="Cambria Math" w:hAnsi="Cambria Math"/>
+                      <w:sz w:val="32"/>
+                      <w:szCs w:val="24"/>
+                    </w:rPr>
+                    <m:t>i</m:t>
+                  </m:r>
+                </m:e>
+                <m:sub>
+                  <m:r>
+                    <w:rPr>
+                      <w:rFonts w:ascii="Cambria Math" w:hAnsi="Cambria Math"/>
+                      <w:sz w:val="32"/>
+                      <w:szCs w:val="24"/>
+                    </w:rPr>
+                    <m:t>1</m:t>
+                  </m:r>
+                </m:sub>
+              </m:sSub>
+              <m:r>
+                <w:rPr>
+                  <w:rFonts w:ascii="Cambria Math" w:hAnsi="Cambria Math"/>
+                  <w:sz w:val="32"/>
+                  <w:szCs w:val="24"/>
+                </w:rPr>
+                <m:t>,</m:t>
+              </m:r>
+              <m:sSub>
+                <m:sSubPr>
+                  <m:ctrlPr>
+                    <w:rPr>
+                      <w:rFonts w:ascii="Cambria Math" w:hAnsi="Cambria Math"/>
+                      <w:iCs/>
+                    </w:rPr>
+                  </m:ctrlPr>
+                </m:sSubPr>
+                <m:e>
+                  <m:r>
+                    <m:rPr>
+                      <m:sty m:val="p"/>
+                    </m:rPr>
+                    <w:rPr>
+                      <w:rFonts w:ascii="Cambria Math" w:hAnsi="Cambria Math"/>
+                    </w:rPr>
+                    <m:t>N</m:t>
+                  </m:r>
+                </m:e>
+                <m:sub>
+                  <m:r>
+                    <m:rPr>
+                      <m:sty m:val="p"/>
+                    </m:rPr>
+                    <w:rPr>
+                      <w:rFonts w:ascii="Cambria Math" w:hAnsi="Cambria Math"/>
+                    </w:rPr>
+                    <m:t>2</m:t>
+                  </m:r>
+                </m:sub>
+              </m:sSub>
+              <m:r>
+                <w:rPr>
+                  <w:rFonts w:ascii="Cambria Math" w:hAnsi="Cambria Math"/>
+                </w:rPr>
+                <m:t>-</m:t>
+              </m:r>
+              <m:f>
+                <m:fPr>
+                  <m:ctrlPr>
+                    <w:rPr>
+                      <w:rFonts w:ascii="Cambria Math" w:hAnsi="Cambria Math"/>
+                      <w:i/>
+                      <w:iCs/>
+                    </w:rPr>
+                  </m:ctrlPr>
+                </m:fPr>
+                <m:num>
+                  <m:r>
+                    <w:rPr>
+                      <w:rFonts w:ascii="Cambria Math" w:hAnsi="Cambria Math"/>
+                    </w:rPr>
+                    <m:t>1</m:t>
+                  </m:r>
+                </m:num>
+                <m:den>
+                  <m:r>
+                    <w:rPr>
+                      <w:rFonts w:ascii="Cambria Math" w:hAnsi="Cambria Math"/>
+                    </w:rPr>
+                    <m:t>2</m:t>
+                  </m:r>
+                </m:den>
+              </m:f>
+            </m:sub>
+          </m:sSub>
+          <m:f>
+            <m:fPr>
+              <m:ctrlPr>
+                <w:rPr>
+                  <w:rFonts w:ascii="Cambria Math" w:hAnsi="Cambria Math"/>
+                  <w:i/>
+                  <w:lang w:val="en-US"/>
+                </w:rPr>
+              </m:ctrlPr>
+            </m:fPr>
+            <m:num>
+              <m:sSubSup>
+                <m:sSubSupPr>
+                  <m:ctrlPr>
+                    <w:rPr>
+                      <w:rFonts w:ascii="Cambria Math" w:hAnsi="Cambria Math"/>
+                      <w:i/>
+                      <w:lang w:val="en-US"/>
+                    </w:rPr>
+                  </m:ctrlPr>
+                </m:sSubSupPr>
+                <m:e>
+                  <m:r>
+                    <w:rPr>
+                      <w:rFonts w:ascii="Cambria Math" w:hAnsi="Cambria Math"/>
+                      <w:lang w:val="en-US"/>
+                    </w:rPr>
+                    <m:t>y</m:t>
+                  </m:r>
+                </m:e>
+                <m:sub>
+                  <m:sSub>
+                    <m:sSubPr>
+                      <m:ctrlPr>
+                        <w:rPr>
+                          <w:rFonts w:ascii="Cambria Math" w:hAnsi="Cambria Math"/>
+                          <w:i/>
+                          <w:sz w:val="32"/>
+                          <w:szCs w:val="24"/>
+                        </w:rPr>
+                      </m:ctrlPr>
+                    </m:sSubPr>
+                    <m:e>
+                      <m:r>
+                        <w:rPr>
+                          <w:rFonts w:ascii="Cambria Math" w:hAnsi="Cambria Math"/>
+                          <w:sz w:val="32"/>
+                          <w:szCs w:val="24"/>
+                        </w:rPr>
+                        <m:t>i</m:t>
+                      </m:r>
+                    </m:e>
+                    <m:sub>
+                      <m:r>
+                        <w:rPr>
+                          <w:rFonts w:ascii="Cambria Math" w:hAnsi="Cambria Math"/>
+                          <w:sz w:val="32"/>
+                          <w:szCs w:val="24"/>
+                        </w:rPr>
+                        <m:t>1</m:t>
+                      </m:r>
+                    </m:sub>
+                  </m:sSub>
+                  <m:r>
+                    <w:rPr>
+                      <w:rFonts w:ascii="Cambria Math" w:hAnsi="Cambria Math"/>
+                      <w:sz w:val="32"/>
+                      <w:szCs w:val="24"/>
+                    </w:rPr>
+                    <m:t>,</m:t>
+                  </m:r>
+                  <m:sSub>
+                    <m:sSubPr>
+                      <m:ctrlPr>
+                        <w:rPr>
+                          <w:rFonts w:ascii="Cambria Math" w:hAnsi="Cambria Math"/>
+                          <w:iCs/>
+                        </w:rPr>
+                      </m:ctrlPr>
+                    </m:sSubPr>
+                    <m:e>
+                      <m:r>
+                        <m:rPr>
+                          <m:sty m:val="p"/>
+                        </m:rPr>
+                        <w:rPr>
+                          <w:rFonts w:ascii="Cambria Math" w:hAnsi="Cambria Math"/>
+                        </w:rPr>
+                        <m:t>N</m:t>
+                      </m:r>
+                    </m:e>
+                    <m:sub>
+                      <m:r>
+                        <m:rPr>
+                          <m:sty m:val="p"/>
+                        </m:rPr>
+                        <w:rPr>
+                          <w:rFonts w:ascii="Cambria Math" w:hAnsi="Cambria Math"/>
+                        </w:rPr>
+                        <m:t>2</m:t>
+                      </m:r>
+                    </m:sub>
+                  </m:sSub>
+                </m:sub>
+                <m:sup>
+                  <m:r>
+                    <w:rPr>
+                      <w:rFonts w:ascii="Cambria Math" w:hAnsi="Cambria Math"/>
+                      <w:sz w:val="24"/>
+                      <w:szCs w:val="20"/>
+                      <w:lang w:val="en-US"/>
+                    </w:rPr>
+                    <m:t>n</m:t>
+                  </m:r>
+                </m:sup>
+              </m:sSubSup>
+              <m:r>
+                <w:rPr>
+                  <w:rFonts w:ascii="Cambria Math" w:hAnsi="Cambria Math"/>
+                </w:rPr>
+                <m:t>-</m:t>
+              </m:r>
+              <m:sSubSup>
+                <m:sSubSupPr>
+                  <m:ctrlPr>
+                    <w:rPr>
+                      <w:rFonts w:ascii="Cambria Math" w:hAnsi="Cambria Math"/>
+                      <w:i/>
+                      <w:lang w:val="en-US"/>
+                    </w:rPr>
+                  </m:ctrlPr>
+                </m:sSubSupPr>
+                <m:e>
+                  <m:r>
+                    <w:rPr>
+                      <w:rFonts w:ascii="Cambria Math" w:hAnsi="Cambria Math"/>
+                      <w:lang w:val="en-US"/>
+                    </w:rPr>
+                    <m:t>y</m:t>
+                  </m:r>
+                </m:e>
+                <m:sub>
+                  <m:sSub>
+                    <m:sSubPr>
+                      <m:ctrlPr>
+                        <w:rPr>
+                          <w:rFonts w:ascii="Cambria Math" w:hAnsi="Cambria Math"/>
+                          <w:i/>
+                          <w:sz w:val="32"/>
+                          <w:szCs w:val="24"/>
+                        </w:rPr>
+                      </m:ctrlPr>
+                    </m:sSubPr>
+                    <m:e>
+                      <m:r>
+                        <w:rPr>
+                          <w:rFonts w:ascii="Cambria Math" w:hAnsi="Cambria Math"/>
+                          <w:sz w:val="32"/>
+                          <w:szCs w:val="24"/>
+                        </w:rPr>
+                        <m:t>i</m:t>
+                      </m:r>
+                    </m:e>
+                    <m:sub>
+                      <m:r>
+                        <w:rPr>
+                          <w:rFonts w:ascii="Cambria Math" w:hAnsi="Cambria Math"/>
+                          <w:sz w:val="32"/>
+                          <w:szCs w:val="24"/>
+                        </w:rPr>
+                        <m:t>1</m:t>
+                      </m:r>
+                    </m:sub>
+                  </m:sSub>
+                  <m:r>
+                    <w:rPr>
+                      <w:rFonts w:ascii="Cambria Math" w:hAnsi="Cambria Math"/>
+                      <w:sz w:val="32"/>
+                      <w:szCs w:val="24"/>
+                    </w:rPr>
+                    <m:t>,</m:t>
+                  </m:r>
+                  <m:sSub>
+                    <m:sSubPr>
+                      <m:ctrlPr>
+                        <w:rPr>
+                          <w:rFonts w:ascii="Cambria Math" w:hAnsi="Cambria Math"/>
+                          <w:iCs/>
+                        </w:rPr>
+                      </m:ctrlPr>
+                    </m:sSubPr>
+                    <m:e>
+                      <m:r>
+                        <m:rPr>
+                          <m:sty m:val="p"/>
+                        </m:rPr>
+                        <w:rPr>
+                          <w:rFonts w:ascii="Cambria Math" w:hAnsi="Cambria Math"/>
+                        </w:rPr>
+                        <m:t>N</m:t>
+                      </m:r>
+                    </m:e>
+                    <m:sub>
+                      <m:r>
+                        <m:rPr>
+                          <m:sty m:val="p"/>
+                        </m:rPr>
+                        <w:rPr>
+                          <w:rFonts w:ascii="Cambria Math" w:hAnsi="Cambria Math"/>
+                        </w:rPr>
+                        <m:t>2</m:t>
+                      </m:r>
+                    </m:sub>
+                  </m:sSub>
+                  <m:r>
+                    <w:rPr>
+                      <w:rFonts w:ascii="Cambria Math" w:hAnsi="Cambria Math"/>
+                    </w:rPr>
+                    <m:t>-1</m:t>
+                  </m:r>
+                </m:sub>
+                <m:sup>
+                  <m:r>
+                    <w:rPr>
+                      <w:rFonts w:ascii="Cambria Math" w:hAnsi="Cambria Math"/>
+                      <w:sz w:val="24"/>
+                      <w:szCs w:val="20"/>
+                      <w:lang w:val="en-US"/>
+                    </w:rPr>
+                    <m:t>n</m:t>
+                  </m:r>
+                </m:sup>
+              </m:sSubSup>
+            </m:num>
+            <m:den>
+              <m:sSub>
+                <m:sSubPr>
+                  <m:ctrlPr>
+                    <w:rPr>
+                      <w:rFonts w:ascii="Cambria Math" w:hAnsi="Cambria Math"/>
+                      <w:i/>
+                      <w:lang w:val="en-US"/>
+                    </w:rPr>
+                  </m:ctrlPr>
+                </m:sSubPr>
+                <m:e>
+                  <m:r>
+                    <w:rPr>
+                      <w:rFonts w:ascii="Cambria Math" w:hAnsi="Cambria Math"/>
+                    </w:rPr>
+                    <m:t>h</m:t>
+                  </m:r>
+                </m:e>
+                <m:sub>
+                  <m:r>
+                    <w:rPr>
+                      <w:rFonts w:ascii="Cambria Math" w:hAnsi="Cambria Math"/>
+                    </w:rPr>
+                    <m:t>2</m:t>
+                  </m:r>
+                </m:sub>
+              </m:sSub>
+            </m:den>
+          </m:f>
+          <m:r>
+            <w:rPr>
+              <w:rFonts w:ascii="Cambria Math" w:hAnsi="Cambria Math"/>
+              <w:sz w:val="24"/>
+              <w:szCs w:val="20"/>
+              <w:lang w:val="en-US"/>
+            </w:rPr>
+            <m:t>+</m:t>
+          </m:r>
+        </m:oMath>
+      </m:oMathPara>
+    </w:p>
+    <w:p>
+      <w:pPr>
+        <w:pStyle w:val="af4"/>
+        <w:spacing w:after="120" w:line="360" w:lineRule="auto"/>
+        <w:ind w:left="930" w:firstLine="0"/>
+        <w:rPr>
+          <w:rFonts w:ascii="Cambria Math" w:hAnsi="Cambria Math"/>
+          <w:sz w:val="24"/>
+          <w:szCs w:val="20"/>
+          <w:lang w:val="en-US"/>
+        </w:rPr>
+      </w:pPr>
+      <m:oMathPara>
+        <m:oMath>
+          <m:r>
+            <w:rPr>
+              <w:rFonts w:ascii="Cambria Math" w:hAnsi="Cambria Math"/>
+              <w:sz w:val="24"/>
+              <w:szCs w:val="20"/>
+              <w:lang w:val="en-US"/>
+            </w:rPr>
+            <m:t>+</m:t>
+          </m:r>
           <m:f>
             <m:fPr>
               <m:ctrlPr>
@@ -22503,7 +22948,7 @@
                           <w:szCs w:val="20"/>
                           <w:lang w:val="en-US"/>
                         </w:rPr>
-                        <m:t>u</m:t>
+                        <m:t>y</m:t>
                       </m:r>
                     </m:e>
                     <m:sub>
@@ -22613,7 +23058,7 @@
                           <w:szCs w:val="20"/>
                           <w:lang w:val="en-US"/>
                         </w:rPr>
-                        <m:t>u</m:t>
+                        <m:t>y</m:t>
                       </m:r>
                     </m:e>
                     <m:sub>
@@ -22897,7 +23342,7 @@
                           <w:szCs w:val="20"/>
                           <w:lang w:val="en-US"/>
                         </w:rPr>
-                        <m:t>u</m:t>
+                        <m:t>y</m:t>
                       </m:r>
                     </m:e>
                     <m:sub>
@@ -23007,7 +23452,7 @@
                           <w:szCs w:val="20"/>
                           <w:lang w:val="en-US"/>
                         </w:rPr>
-                        <m:t>u</m:t>
+                        <m:t>y</m:t>
                       </m:r>
                     </m:e>
                     <m:sub>
@@ -23129,475 +23574,6 @@
               </m:f>
             </m:e>
           </m:d>
-          <m:r>
-            <w:rPr>
-              <w:rFonts w:ascii="Cambria Math" w:hAnsi="Cambria Math"/>
-              <w:sz w:val="24"/>
-              <w:szCs w:val="20"/>
-              <w:lang w:val="en-US"/>
-            </w:rPr>
-            <m:t>-</m:t>
-          </m:r>
-        </m:oMath>
-      </m:oMathPara>
-    </w:p>
-    <w:p>
-      <w:pPr>
-        <w:pStyle w:val="af4"/>
-        <w:spacing w:after="120" w:line="360" w:lineRule="auto"/>
-        <w:ind w:left="930" w:firstLine="0"/>
-        <w:rPr>
-          <w:lang w:val="en-US"/>
-        </w:rPr>
-      </w:pPr>
-      <m:oMathPara>
-        <m:oMath>
-          <m:r>
-            <w:rPr>
-              <w:rFonts w:ascii="Cambria Math" w:hAnsi="Cambria Math"/>
-              <w:lang w:val="en-US"/>
-            </w:rPr>
-            <m:t>-</m:t>
-          </m:r>
-          <m:f>
-            <m:fPr>
-              <m:ctrlPr>
-                <w:rPr>
-                  <w:rFonts w:ascii="Cambria Math" w:hAnsi="Cambria Math"/>
-                  <w:i/>
-                  <w:lang w:val="en-US"/>
-                </w:rPr>
-              </m:ctrlPr>
-            </m:fPr>
-            <m:num>
-              <m:r>
-                <w:rPr>
-                  <w:rFonts w:ascii="Cambria Math" w:hAnsi="Cambria Math"/>
-                </w:rPr>
-                <m:t>2</m:t>
-              </m:r>
-            </m:num>
-            <m:den>
-              <m:sSub>
-                <m:sSubPr>
-                  <m:ctrlPr>
-                    <w:rPr>
-                      <w:rFonts w:ascii="Cambria Math" w:hAnsi="Cambria Math"/>
-                      <w:i/>
-                      <w:lang w:val="en-US"/>
-                    </w:rPr>
-                  </m:ctrlPr>
-                </m:sSubPr>
-                <m:e>
-                  <m:r>
-                    <w:rPr>
-                      <w:rFonts w:ascii="Cambria Math" w:hAnsi="Cambria Math"/>
-                    </w:rPr>
-                    <m:t>h</m:t>
-                  </m:r>
-                </m:e>
-                <m:sub>
-                  <m:r>
-                    <w:rPr>
-                      <w:rFonts w:ascii="Cambria Math" w:hAnsi="Cambria Math"/>
-                    </w:rPr>
-                    <m:t>2</m:t>
-                  </m:r>
-                </m:sub>
-              </m:sSub>
-            </m:den>
-          </m:f>
-          <m:sSub>
-            <m:sSubPr>
-              <m:ctrlPr>
-                <w:rPr>
-                  <w:rFonts w:ascii="Cambria Math" w:hAnsi="Cambria Math"/>
-                  <w:i/>
-                  <w:lang w:val="en-US"/>
-                </w:rPr>
-              </m:ctrlPr>
-            </m:sSubPr>
-            <m:e>
-              <m:r>
-                <w:rPr>
-                  <w:rFonts w:ascii="Cambria Math" w:hAnsi="Cambria Math"/>
-                  <w:lang w:val="en-US"/>
-                </w:rPr>
-                <m:t>b</m:t>
-              </m:r>
-            </m:e>
-            <m:sub>
-              <m:sSub>
-                <m:sSubPr>
-                  <m:ctrlPr>
-                    <w:rPr>
-                      <w:rFonts w:ascii="Cambria Math" w:hAnsi="Cambria Math"/>
-                      <w:i/>
-                      <w:sz w:val="32"/>
-                      <w:szCs w:val="24"/>
-                    </w:rPr>
-                  </m:ctrlPr>
-                </m:sSubPr>
-                <m:e>
-                  <m:r>
-                    <w:rPr>
-                      <w:rFonts w:ascii="Cambria Math" w:hAnsi="Cambria Math"/>
-                      <w:sz w:val="32"/>
-                      <w:szCs w:val="24"/>
-                    </w:rPr>
-                    <m:t>i</m:t>
-                  </m:r>
-                </m:e>
-                <m:sub>
-                  <m:r>
-                    <w:rPr>
-                      <w:rFonts w:ascii="Cambria Math" w:hAnsi="Cambria Math"/>
-                      <w:sz w:val="32"/>
-                      <w:szCs w:val="24"/>
-                    </w:rPr>
-                    <m:t>1</m:t>
-                  </m:r>
-                </m:sub>
-              </m:sSub>
-              <m:r>
-                <w:rPr>
-                  <w:rFonts w:ascii="Cambria Math" w:hAnsi="Cambria Math"/>
-                  <w:sz w:val="32"/>
-                  <w:szCs w:val="24"/>
-                </w:rPr>
-                <m:t>,</m:t>
-              </m:r>
-              <m:sSub>
-                <m:sSubPr>
-                  <m:ctrlPr>
-                    <w:rPr>
-                      <w:rFonts w:ascii="Cambria Math" w:hAnsi="Cambria Math"/>
-                      <w:iCs/>
-                    </w:rPr>
-                  </m:ctrlPr>
-                </m:sSubPr>
-                <m:e>
-                  <m:r>
-                    <m:rPr>
-                      <m:sty m:val="p"/>
-                    </m:rPr>
-                    <w:rPr>
-                      <w:rFonts w:ascii="Cambria Math" w:hAnsi="Cambria Math"/>
-                    </w:rPr>
-                    <m:t>N</m:t>
-                  </m:r>
-                </m:e>
-                <m:sub>
-                  <m:r>
-                    <m:rPr>
-                      <m:sty m:val="p"/>
-                    </m:rPr>
-                    <w:rPr>
-                      <w:rFonts w:ascii="Cambria Math" w:hAnsi="Cambria Math"/>
-                    </w:rPr>
-                    <m:t>2</m:t>
-                  </m:r>
-                </m:sub>
-              </m:sSub>
-              <m:r>
-                <w:rPr>
-                  <w:rFonts w:ascii="Cambria Math" w:hAnsi="Cambria Math"/>
-                </w:rPr>
-                <m:t>-</m:t>
-              </m:r>
-              <m:f>
-                <m:fPr>
-                  <m:ctrlPr>
-                    <w:rPr>
-                      <w:rFonts w:ascii="Cambria Math" w:hAnsi="Cambria Math"/>
-                      <w:i/>
-                      <w:iCs/>
-                    </w:rPr>
-                  </m:ctrlPr>
-                </m:fPr>
-                <m:num>
-                  <m:r>
-                    <w:rPr>
-                      <w:rFonts w:ascii="Cambria Math" w:hAnsi="Cambria Math"/>
-                    </w:rPr>
-                    <m:t>1</m:t>
-                  </m:r>
-                </m:num>
-                <m:den>
-                  <m:r>
-                    <w:rPr>
-                      <w:rFonts w:ascii="Cambria Math" w:hAnsi="Cambria Math"/>
-                    </w:rPr>
-                    <m:t>2</m:t>
-                  </m:r>
-                </m:den>
-              </m:f>
-            </m:sub>
-          </m:sSub>
-          <m:f>
-            <m:fPr>
-              <m:ctrlPr>
-                <w:rPr>
-                  <w:rFonts w:ascii="Cambria Math" w:hAnsi="Cambria Math"/>
-                  <w:i/>
-                  <w:lang w:val="en-US"/>
-                </w:rPr>
-              </m:ctrlPr>
-            </m:fPr>
-            <m:num>
-              <m:sSubSup>
-                <m:sSubSupPr>
-                  <m:ctrlPr>
-                    <w:rPr>
-                      <w:rFonts w:ascii="Cambria Math" w:hAnsi="Cambria Math"/>
-                      <w:i/>
-                      <w:lang w:val="en-US"/>
-                    </w:rPr>
-                  </m:ctrlPr>
-                </m:sSubSupPr>
-                <m:e>
-                  <m:r>
-                    <w:rPr>
-                      <w:rFonts w:ascii="Cambria Math" w:hAnsi="Cambria Math"/>
-                      <w:lang w:val="en-US"/>
-                    </w:rPr>
-                    <m:t>u</m:t>
-                  </m:r>
-                </m:e>
-                <m:sub>
-                  <m:sSub>
-                    <m:sSubPr>
-                      <m:ctrlPr>
-                        <w:rPr>
-                          <w:rFonts w:ascii="Cambria Math" w:hAnsi="Cambria Math"/>
-                          <w:i/>
-                          <w:sz w:val="32"/>
-                          <w:szCs w:val="24"/>
-                        </w:rPr>
-                      </m:ctrlPr>
-                    </m:sSubPr>
-                    <m:e>
-                      <m:r>
-                        <w:rPr>
-                          <w:rFonts w:ascii="Cambria Math" w:hAnsi="Cambria Math"/>
-                          <w:sz w:val="32"/>
-                          <w:szCs w:val="24"/>
-                        </w:rPr>
-                        <m:t>i</m:t>
-                      </m:r>
-                    </m:e>
-                    <m:sub>
-                      <m:r>
-                        <w:rPr>
-                          <w:rFonts w:ascii="Cambria Math" w:hAnsi="Cambria Math"/>
-                          <w:sz w:val="32"/>
-                          <w:szCs w:val="24"/>
-                        </w:rPr>
-                        <m:t>1</m:t>
-                      </m:r>
-                    </m:sub>
-                  </m:sSub>
-                  <m:r>
-                    <w:rPr>
-                      <w:rFonts w:ascii="Cambria Math" w:hAnsi="Cambria Math"/>
-                      <w:sz w:val="32"/>
-                      <w:szCs w:val="24"/>
-                    </w:rPr>
-                    <m:t>,</m:t>
-                  </m:r>
-                  <m:sSub>
-                    <m:sSubPr>
-                      <m:ctrlPr>
-                        <w:rPr>
-                          <w:rFonts w:ascii="Cambria Math" w:hAnsi="Cambria Math"/>
-                          <w:iCs/>
-                        </w:rPr>
-                      </m:ctrlPr>
-                    </m:sSubPr>
-                    <m:e>
-                      <m:r>
-                        <m:rPr>
-                          <m:sty m:val="p"/>
-                        </m:rPr>
-                        <w:rPr>
-                          <w:rFonts w:ascii="Cambria Math" w:hAnsi="Cambria Math"/>
-                        </w:rPr>
-                        <m:t>N</m:t>
-                      </m:r>
-                    </m:e>
-                    <m:sub>
-                      <m:r>
-                        <m:rPr>
-                          <m:sty m:val="p"/>
-                        </m:rPr>
-                        <w:rPr>
-                          <w:rFonts w:ascii="Cambria Math" w:hAnsi="Cambria Math"/>
-                        </w:rPr>
-                        <m:t>2</m:t>
-                      </m:r>
-                    </m:sub>
-                  </m:sSub>
-                </m:sub>
-                <m:sup>
-                  <m:r>
-                    <w:rPr>
-                      <w:rFonts w:ascii="Cambria Math" w:hAnsi="Cambria Math"/>
-                      <w:sz w:val="24"/>
-                      <w:szCs w:val="20"/>
-                      <w:lang w:val="en-US"/>
-                    </w:rPr>
-                    <m:t>n</m:t>
-                  </m:r>
-                </m:sup>
-              </m:sSubSup>
-              <m:r>
-                <w:rPr>
-                  <w:rFonts w:ascii="Cambria Math" w:hAnsi="Cambria Math"/>
-                </w:rPr>
-                <m:t>-</m:t>
-              </m:r>
-              <m:sSubSup>
-                <m:sSubSupPr>
-                  <m:ctrlPr>
-                    <w:rPr>
-                      <w:rFonts w:ascii="Cambria Math" w:hAnsi="Cambria Math"/>
-                      <w:i/>
-                      <w:lang w:val="en-US"/>
-                    </w:rPr>
-                  </m:ctrlPr>
-                </m:sSubSupPr>
-                <m:e>
-                  <m:r>
-                    <w:rPr>
-                      <w:rFonts w:ascii="Cambria Math" w:hAnsi="Cambria Math"/>
-                      <w:lang w:val="en-US"/>
-                    </w:rPr>
-                    <m:t>u</m:t>
-                  </m:r>
-                </m:e>
-                <m:sub>
-                  <m:sSub>
-                    <m:sSubPr>
-                      <m:ctrlPr>
-                        <w:rPr>
-                          <w:rFonts w:ascii="Cambria Math" w:hAnsi="Cambria Math"/>
-                          <w:i/>
-                          <w:sz w:val="32"/>
-                          <w:szCs w:val="24"/>
-                        </w:rPr>
-                      </m:ctrlPr>
-                    </m:sSubPr>
-                    <m:e>
-                      <m:r>
-                        <w:rPr>
-                          <w:rFonts w:ascii="Cambria Math" w:hAnsi="Cambria Math"/>
-                          <w:sz w:val="32"/>
-                          <w:szCs w:val="24"/>
-                        </w:rPr>
-                        <m:t>i</m:t>
-                      </m:r>
-                    </m:e>
-                    <m:sub>
-                      <m:r>
-                        <w:rPr>
-                          <w:rFonts w:ascii="Cambria Math" w:hAnsi="Cambria Math"/>
-                          <w:sz w:val="32"/>
-                          <w:szCs w:val="24"/>
-                        </w:rPr>
-                        <m:t>1</m:t>
-                      </m:r>
-                    </m:sub>
-                  </m:sSub>
-                  <m:r>
-                    <w:rPr>
-                      <w:rFonts w:ascii="Cambria Math" w:hAnsi="Cambria Math"/>
-                      <w:sz w:val="32"/>
-                      <w:szCs w:val="24"/>
-                    </w:rPr>
-                    <m:t>,</m:t>
-                  </m:r>
-                  <m:sSub>
-                    <m:sSubPr>
-                      <m:ctrlPr>
-                        <w:rPr>
-                          <w:rFonts w:ascii="Cambria Math" w:hAnsi="Cambria Math"/>
-                          <w:iCs/>
-                        </w:rPr>
-                      </m:ctrlPr>
-                    </m:sSubPr>
-                    <m:e>
-                      <m:r>
-                        <m:rPr>
-                          <m:sty m:val="p"/>
-                        </m:rPr>
-                        <w:rPr>
-                          <w:rFonts w:ascii="Cambria Math" w:hAnsi="Cambria Math"/>
-                        </w:rPr>
-                        <m:t>N</m:t>
-                      </m:r>
-                    </m:e>
-                    <m:sub>
-                      <m:r>
-                        <m:rPr>
-                          <m:sty m:val="p"/>
-                        </m:rPr>
-                        <w:rPr>
-                          <w:rFonts w:ascii="Cambria Math" w:hAnsi="Cambria Math"/>
-                        </w:rPr>
-                        <m:t>2</m:t>
-                      </m:r>
-                    </m:sub>
-                  </m:sSub>
-                  <m:r>
-                    <w:rPr>
-                      <w:rFonts w:ascii="Cambria Math" w:hAnsi="Cambria Math"/>
-                    </w:rPr>
-                    <m:t>-1</m:t>
-                  </m:r>
-                </m:sub>
-                <m:sup>
-                  <m:r>
-                    <w:rPr>
-                      <w:rFonts w:ascii="Cambria Math" w:hAnsi="Cambria Math"/>
-                      <w:sz w:val="24"/>
-                      <w:szCs w:val="20"/>
-                      <w:lang w:val="en-US"/>
-                    </w:rPr>
-                    <m:t>n</m:t>
-                  </m:r>
-                </m:sup>
-              </m:sSubSup>
-            </m:num>
-            <m:den>
-              <m:sSub>
-                <m:sSubPr>
-                  <m:ctrlPr>
-                    <w:rPr>
-                      <w:rFonts w:ascii="Cambria Math" w:hAnsi="Cambria Math"/>
-                      <w:i/>
-                      <w:lang w:val="en-US"/>
-                    </w:rPr>
-                  </m:ctrlPr>
-                </m:sSubPr>
-                <m:e>
-                  <m:r>
-                    <w:rPr>
-                      <w:rFonts w:ascii="Cambria Math" w:hAnsi="Cambria Math"/>
-                    </w:rPr>
-                    <m:t>h</m:t>
-                  </m:r>
-                </m:e>
-                <m:sub>
-                  <m:r>
-                    <w:rPr>
-                      <w:rFonts w:ascii="Cambria Math" w:hAnsi="Cambria Math"/>
-                    </w:rPr>
-                    <m:t>2</m:t>
-                  </m:r>
-                </m:sub>
-              </m:sSub>
-            </m:den>
-          </m:f>
         </m:oMath>
       </m:oMathPara>
     </w:p>
@@ -23972,7 +23948,7 @@
                   <w:szCs w:val="28"/>
                   <w:lang w:val="en-US"/>
                 </w:rPr>
-                <m:t>u</m:t>
+                <m:t>y</m:t>
               </m:r>
             </m:e>
             <m:sub>
@@ -24055,15 +24031,7 @@
                   <w:szCs w:val="28"/>
                   <w:lang w:val="en-US"/>
                 </w:rPr>
-                <m:t>n+</m:t>
-              </m:r>
-              <m:r>
-                <w:rPr>
-                  <w:rFonts w:ascii="Cambria Math" w:hAnsi="Cambria Math"/>
-                  <w:szCs w:val="28"/>
-                  <w:lang w:val="en-US"/>
-                </w:rPr>
-                <m:t>1/2</m:t>
+                <m:t>n+1/2</m:t>
               </m:r>
             </m:sup>
           </m:sSubSup>
@@ -24569,7 +24537,7 @@
                   <w:szCs w:val="28"/>
                   <w:lang w:val="en-US"/>
                 </w:rPr>
-                <m:t>u</m:t>
+                <m:t>y</m:t>
               </m:r>
             </m:e>
             <m:sub>
@@ -24652,15 +24620,7 @@
                   <w:szCs w:val="28"/>
                   <w:lang w:val="en-US"/>
                 </w:rPr>
-                <m:t>n+</m:t>
-              </m:r>
-              <m:r>
-                <w:rPr>
-                  <w:rFonts w:ascii="Cambria Math" w:hAnsi="Cambria Math"/>
-                  <w:szCs w:val="28"/>
-                  <w:lang w:val="en-US"/>
-                </w:rPr>
-                <m:t>1/2</m:t>
+                <m:t>n+1/2</m:t>
               </m:r>
             </m:sup>
           </m:sSubSup>
@@ -25026,7 +24986,7 @@
                   <w:szCs w:val="28"/>
                   <w:lang w:val="en-US"/>
                 </w:rPr>
-                <m:t>u</m:t>
+                <m:t>y</m:t>
               </m:r>
             </m:e>
             <m:sub>
@@ -25109,15 +25069,7 @@
                   <w:szCs w:val="28"/>
                   <w:lang w:val="en-US"/>
                 </w:rPr>
-                <m:t>n+</m:t>
-              </m:r>
-              <m:r>
-                <w:rPr>
-                  <w:rFonts w:ascii="Cambria Math" w:hAnsi="Cambria Math"/>
-                  <w:szCs w:val="28"/>
-                  <w:lang w:val="en-US"/>
-                </w:rPr>
-                <m:t>1/2</m:t>
+                <m:t>n+1/2</m:t>
               </m:r>
             </m:sup>
           </m:sSubSup>
@@ -25477,7 +25429,7 @@
                   <w:szCs w:val="28"/>
                   <w:lang w:val="en-US"/>
                 </w:rPr>
-                <m:t>u</m:t>
+                <m:t>y</m:t>
               </m:r>
             </m:e>
             <m:sub>
@@ -25896,7 +25848,7 @@
                   <w:szCs w:val="28"/>
                   <w:lang w:val="en-US"/>
                 </w:rPr>
-                <m:t>u</m:t>
+                <m:t>y</m:t>
               </m:r>
             </m:e>
             <m:sub>
@@ -26296,7 +26248,7 @@
                 <w:rPr>
                   <w:rFonts w:ascii="Cambria Math" w:hAnsi="Cambria Math"/>
                 </w:rPr>
-                <m:t>u</m:t>
+                <m:t>y</m:t>
               </m:r>
             </m:e>
             <m:sub>
@@ -26432,7 +26384,7 @@
                 <w:rPr>
                   <w:rFonts w:ascii="Cambria Math" w:hAnsi="Cambria Math"/>
                 </w:rPr>
-                <m:t>u</m:t>
+                <m:t>y</m:t>
               </m:r>
             </m:e>
             <m:sub>
@@ -26570,7 +26522,7 @@
                         <w:rPr>
                           <w:rFonts w:ascii="Cambria Math" w:hAnsi="Cambria Math"/>
                         </w:rPr>
-                        <m:t>u</m:t>
+                        <m:t>y</m:t>
                       </m:r>
                     </m:e>
                     <m:sub>
@@ -26812,7 +26764,7 @@
                       <w:szCs w:val="20"/>
                       <w:lang w:val="en-US"/>
                     </w:rPr>
-                    <m:t>u</m:t>
+                    <m:t>y</m:t>
                   </m:r>
                 </m:e>
                 <m:sub>
@@ -26930,7 +26882,7 @@
                       <w:szCs w:val="20"/>
                       <w:lang w:val="en-US"/>
                     </w:rPr>
-                    <m:t>u</m:t>
+                    <m:t>y</m:t>
                   </m:r>
                 </m:e>
                 <m:sub>
@@ -27243,7 +27195,7 @@
                       <w:rFonts w:ascii="Cambria Math" w:hAnsi="Cambria Math"/>
                       <w:lang w:val="en-US"/>
                     </w:rPr>
-                    <m:t>u</m:t>
+                    <m:t>y</m:t>
                   </m:r>
                 </m:e>
                 <m:sub>
@@ -27354,7 +27306,7 @@
                       <w:rFonts w:ascii="Cambria Math" w:hAnsi="Cambria Math"/>
                       <w:lang w:val="en-US"/>
                     </w:rPr>
-                    <m:t>u</m:t>
+                    <m:t>y</m:t>
                   </m:r>
                 </m:e>
                 <m:sub>
@@ -27756,7 +27708,7 @@
                           <w:szCs w:val="20"/>
                           <w:lang w:val="en-US"/>
                         </w:rPr>
-                        <m:t>u</m:t>
+                        <m:t>y</m:t>
                       </m:r>
                     </m:e>
                     <m:sub>
@@ -27880,7 +27832,7 @@
                           <w:szCs w:val="20"/>
                           <w:lang w:val="en-US"/>
                         </w:rPr>
-                        <m:t>u</m:t>
+                        <m:t>y</m:t>
                       </m:r>
                     </m:e>
                     <m:sub>
@@ -28180,7 +28132,7 @@
                           <w:szCs w:val="20"/>
                           <w:lang w:val="en-US"/>
                         </w:rPr>
-                        <m:t>u</m:t>
+                        <m:t>y</m:t>
                       </m:r>
                     </m:e>
                     <m:sub>
@@ -28298,7 +28250,7 @@
                           <w:szCs w:val="20"/>
                           <w:lang w:val="en-US"/>
                         </w:rPr>
-                        <m:t>u</m:t>
+                        <m:t>y</m:t>
                       </m:r>
                     </m:e>
                     <m:sub>
@@ -28815,7 +28767,7 @@
                   <w:szCs w:val="20"/>
                   <w:lang w:val="en-US"/>
                 </w:rPr>
-                <m:t>u</m:t>
+                <m:t>y</m:t>
               </m:r>
             </m:e>
             <m:sub>
@@ -29229,7 +29181,7 @@
                   <w:rFonts w:ascii="Cambria Math" w:hAnsi="Cambria Math"/>
                   <w:lang w:val="en-US"/>
                 </w:rPr>
-                <m:t>u</m:t>
+                <m:t>y</m:t>
               </m:r>
             </m:e>
             <m:sub>
@@ -29314,16 +29266,7 @@
                   <w:szCs w:val="20"/>
                   <w:lang w:val="en-US"/>
                 </w:rPr>
-                <m:t>n+</m:t>
-              </m:r>
-              <m:r>
-                <w:rPr>
-                  <w:rFonts w:ascii="Cambria Math" w:hAnsi="Cambria Math"/>
-                  <w:sz w:val="24"/>
-                  <w:szCs w:val="20"/>
-                  <w:lang w:val="en-US"/>
-                </w:rPr>
-                <m:t>1/2</m:t>
+                <m:t>n+1/2</m:t>
               </m:r>
             </m:sup>
           </m:sSubSup>
@@ -29693,7 +29636,7 @@
                   <w:szCs w:val="20"/>
                   <w:lang w:val="en-US"/>
                 </w:rPr>
-                <m:t>u</m:t>
+                <m:t>y</m:t>
               </m:r>
             </m:e>
             <m:sub>
@@ -30368,7 +30311,7 @@
                   <w:szCs w:val="20"/>
                   <w:lang w:val="en-US"/>
                 </w:rPr>
-                <m:t>u</m:t>
+                <m:t>y</m:t>
               </m:r>
             </m:e>
             <m:sub>
@@ -30838,7 +30781,7 @@
                   <w:szCs w:val="20"/>
                   <w:lang w:val="en-US"/>
                 </w:rPr>
-                <m:t>u</m:t>
+                <m:t>y</m:t>
               </m:r>
             </m:e>
             <m:sub>
@@ -31193,7 +31136,7 @@
                 <w:rPr>
                   <w:rFonts w:ascii="Cambria Math" w:hAnsi="Cambria Math"/>
                 </w:rPr>
-                <m:t>u</m:t>
+                <m:t>y</m:t>
               </m:r>
             </m:e>
             <m:sub>
@@ -31296,7 +31239,7 @@
                         <w:rPr>
                           <w:rFonts w:ascii="Cambria Math" w:hAnsi="Cambria Math"/>
                         </w:rPr>
-                        <m:t>u</m:t>
+                        <m:t>y</m:t>
                       </m:r>
                     </m:e>
                     <m:sub>
@@ -31490,7 +31433,7 @@
                 <w:rPr>
                   <w:rFonts w:ascii="Cambria Math" w:hAnsi="Cambria Math"/>
                 </w:rPr>
-                <m:t>u</m:t>
+                <m:t>y</m:t>
               </m:r>
             </m:e>
             <m:sub>
@@ -31647,7 +31590,7 @@
                       <w:rFonts w:ascii="Cambria Math" w:hAnsi="Cambria Math"/>
                       <w:lang w:val="en-US"/>
                     </w:rPr>
-                    <m:t>u</m:t>
+                    <m:t>y</m:t>
                   </m:r>
                 </m:e>
                 <m:sub>
@@ -31701,8 +31644,37 @@
                       <w:rFonts w:ascii="Cambria Math" w:hAnsi="Cambria Math"/>
                       <w:lang w:val="en-US"/>
                     </w:rPr>
-                    <m:t>n+1/2</m:t>
-                  </m:r>
+                    <m:t>n+</m:t>
+                  </m:r>
+                  <m:f>
+                    <m:fPr>
+                      <m:ctrlPr>
+                        <w:rPr>
+                          <w:rFonts w:ascii="Cambria Math" w:hAnsi="Cambria Math"/>
+                          <w:i/>
+                          <w:lang w:val="en-US"/>
+                        </w:rPr>
+                      </m:ctrlPr>
+                    </m:fPr>
+                    <m:num>
+                      <m:r>
+                        <w:rPr>
+                          <w:rFonts w:ascii="Cambria Math" w:hAnsi="Cambria Math"/>
+                          <w:lang w:val="en-US"/>
+                        </w:rPr>
+                        <m:t>1</m:t>
+                      </m:r>
+                    </m:num>
+                    <m:den>
+                      <m:r>
+                        <w:rPr>
+                          <w:rFonts w:ascii="Cambria Math" w:hAnsi="Cambria Math"/>
+                          <w:lang w:val="en-US"/>
+                        </w:rPr>
+                        <m:t>2</m:t>
+                      </m:r>
+                    </m:den>
+                  </m:f>
                 </m:sup>
               </m:sSubSup>
               <m:r>
@@ -31728,7 +31700,7 @@
                       <w:rFonts w:ascii="Cambria Math" w:hAnsi="Cambria Math"/>
                       <w:lang w:val="en-US"/>
                     </w:rPr>
-                    <m:t>u</m:t>
+                    <m:t>y</m:t>
                   </m:r>
                 </m:e>
                 <m:sub>
@@ -31788,13 +31760,35 @@
               </m:sSubSup>
             </m:num>
             <m:den>
-              <m:r>
-                <w:rPr>
-                  <w:rFonts w:ascii="Cambria Math" w:hAnsi="Cambria Math"/>
-                  <w:lang w:val="en-US"/>
-                </w:rPr>
-                <m:t>τ/2</m:t>
-              </m:r>
+              <m:f>
+                <m:fPr>
+                  <m:ctrlPr>
+                    <w:rPr>
+                      <w:rFonts w:ascii="Cambria Math" w:hAnsi="Cambria Math"/>
+                      <w:i/>
+                      <w:lang w:val="en-US"/>
+                    </w:rPr>
+                  </m:ctrlPr>
+                </m:fPr>
+                <m:num>
+                  <m:r>
+                    <w:rPr>
+                      <w:rFonts w:ascii="Cambria Math" w:hAnsi="Cambria Math"/>
+                      <w:lang w:val="en-US"/>
+                    </w:rPr>
+                    <m:t>τ</m:t>
+                  </m:r>
+                </m:num>
+                <m:den>
+                  <m:r>
+                    <w:rPr>
+                      <w:rFonts w:ascii="Cambria Math" w:hAnsi="Cambria Math"/>
+                      <w:lang w:val="en-US"/>
+                    </w:rPr>
+                    <m:t>2</m:t>
+                  </m:r>
+                </m:den>
+              </m:f>
             </m:den>
           </m:f>
           <m:r>
@@ -31820,6 +31814,381 @@
                   <w:rFonts w:ascii="Cambria Math" w:hAnsi="Cambria Math"/>
                   <w:lang w:val="en-US"/>
                 </w:rPr>
+                <m:t>2</m:t>
+              </m:r>
+            </m:num>
+            <m:den>
+              <m:sSub>
+                <m:sSubPr>
+                  <m:ctrlPr>
+                    <w:rPr>
+                      <w:rFonts w:ascii="Cambria Math" w:hAnsi="Cambria Math"/>
+                      <w:i/>
+                      <w:lang w:val="en-US"/>
+                    </w:rPr>
+                  </m:ctrlPr>
+                </m:sSubPr>
+                <m:e>
+                  <m:r>
+                    <w:rPr>
+                      <w:rFonts w:ascii="Cambria Math" w:hAnsi="Cambria Math"/>
+                      <w:lang w:val="en-US"/>
+                    </w:rPr>
+                    <m:t>h</m:t>
+                  </m:r>
+                </m:e>
+                <m:sub>
+                  <m:r>
+                    <w:rPr>
+                      <w:rFonts w:ascii="Cambria Math" w:hAnsi="Cambria Math"/>
+                      <w:lang w:val="en-US"/>
+                    </w:rPr>
+                    <m:t>2</m:t>
+                  </m:r>
+                </m:sub>
+              </m:sSub>
+            </m:den>
+          </m:f>
+          <m:sSub>
+            <m:sSubPr>
+              <m:ctrlPr>
+                <w:rPr>
+                  <w:rFonts w:ascii="Cambria Math" w:hAnsi="Cambria Math"/>
+                  <w:i/>
+                  <w:lang w:val="en-US"/>
+                </w:rPr>
+              </m:ctrlPr>
+            </m:sSubPr>
+            <m:e>
+              <m:r>
+                <w:rPr>
+                  <w:rFonts w:ascii="Cambria Math" w:hAnsi="Cambria Math"/>
+                  <w:lang w:val="en-US"/>
+                </w:rPr>
+                <m:t>b</m:t>
+              </m:r>
+            </m:e>
+            <m:sub>
+              <m:sSub>
+                <m:sSubPr>
+                  <m:ctrlPr>
+                    <w:rPr>
+                      <w:rFonts w:ascii="Cambria Math" w:hAnsi="Cambria Math"/>
+                      <w:iCs/>
+                      <w:sz w:val="32"/>
+                      <w:szCs w:val="24"/>
+                    </w:rPr>
+                  </m:ctrlPr>
+                </m:sSubPr>
+                <m:e>
+                  <m:r>
+                    <w:rPr>
+                      <w:rFonts w:ascii="Cambria Math" w:hAnsi="Cambria Math"/>
+                      <w:sz w:val="32"/>
+                      <w:szCs w:val="24"/>
+                    </w:rPr>
+                    <m:t>i</m:t>
+                  </m:r>
+                </m:e>
+                <m:sub>
+                  <m:r>
+                    <m:rPr>
+                      <m:sty m:val="p"/>
+                    </m:rPr>
+                    <w:rPr>
+                      <w:rFonts w:ascii="Cambria Math" w:hAnsi="Cambria Math"/>
+                      <w:sz w:val="32"/>
+                      <w:szCs w:val="24"/>
+                    </w:rPr>
+                    <m:t>1</m:t>
+                  </m:r>
+                </m:sub>
+              </m:sSub>
+              <m:r>
+                <w:rPr>
+                  <w:rFonts w:ascii="Cambria Math" w:hAnsi="Cambria Math"/>
+                  <w:sz w:val="32"/>
+                  <w:szCs w:val="24"/>
+                </w:rPr>
+                <m:t>,</m:t>
+              </m:r>
+              <m:f>
+                <m:fPr>
+                  <m:ctrlPr>
+                    <w:rPr>
+                      <w:rFonts w:ascii="Cambria Math" w:hAnsi="Cambria Math"/>
+                      <w:i/>
+                      <w:iCs/>
+                      <w:sz w:val="32"/>
+                      <w:szCs w:val="24"/>
+                    </w:rPr>
+                  </m:ctrlPr>
+                </m:fPr>
+                <m:num>
+                  <m:r>
+                    <w:rPr>
+                      <w:rFonts w:ascii="Cambria Math" w:hAnsi="Cambria Math"/>
+                      <w:sz w:val="32"/>
+                      <w:szCs w:val="24"/>
+                    </w:rPr>
+                    <m:t>1</m:t>
+                  </m:r>
+                </m:num>
+                <m:den>
+                  <m:r>
+                    <w:rPr>
+                      <w:rFonts w:ascii="Cambria Math" w:hAnsi="Cambria Math"/>
+                      <w:sz w:val="32"/>
+                      <w:szCs w:val="24"/>
+                    </w:rPr>
+                    <m:t>2</m:t>
+                  </m:r>
+                </m:den>
+              </m:f>
+            </m:sub>
+          </m:sSub>
+          <m:f>
+            <m:fPr>
+              <m:ctrlPr>
+                <w:rPr>
+                  <w:rFonts w:ascii="Cambria Math" w:hAnsi="Cambria Math"/>
+                  <w:i/>
+                  <w:lang w:val="en-US"/>
+                </w:rPr>
+              </m:ctrlPr>
+            </m:fPr>
+            <m:num>
+              <m:sSubSup>
+                <m:sSubSupPr>
+                  <m:ctrlPr>
+                    <w:rPr>
+                      <w:rFonts w:ascii="Cambria Math" w:hAnsi="Cambria Math"/>
+                      <w:i/>
+                      <w:lang w:val="en-US"/>
+                    </w:rPr>
+                  </m:ctrlPr>
+                </m:sSubSupPr>
+                <m:e>
+                  <m:r>
+                    <w:rPr>
+                      <w:rFonts w:ascii="Cambria Math" w:hAnsi="Cambria Math"/>
+                      <w:lang w:val="en-US"/>
+                    </w:rPr>
+                    <m:t>y</m:t>
+                  </m:r>
+                </m:e>
+                <m:sub>
+                  <m:sSub>
+                    <m:sSubPr>
+                      <m:ctrlPr>
+                        <w:rPr>
+                          <w:rFonts w:ascii="Cambria Math" w:hAnsi="Cambria Math"/>
+                          <w:iCs/>
+                          <w:sz w:val="32"/>
+                          <w:szCs w:val="24"/>
+                        </w:rPr>
+                      </m:ctrlPr>
+                    </m:sSubPr>
+                    <m:e>
+                      <m:r>
+                        <w:rPr>
+                          <w:rFonts w:ascii="Cambria Math" w:hAnsi="Cambria Math"/>
+                          <w:sz w:val="32"/>
+                          <w:szCs w:val="24"/>
+                        </w:rPr>
+                        <m:t>i</m:t>
+                      </m:r>
+                    </m:e>
+                    <m:sub>
+                      <m:r>
+                        <m:rPr>
+                          <m:sty m:val="p"/>
+                        </m:rPr>
+                        <w:rPr>
+                          <w:rFonts w:ascii="Cambria Math" w:hAnsi="Cambria Math"/>
+                          <w:sz w:val="32"/>
+                          <w:szCs w:val="24"/>
+                        </w:rPr>
+                        <m:t>1</m:t>
+                      </m:r>
+                    </m:sub>
+                  </m:sSub>
+                  <m:r>
+                    <w:rPr>
+                      <w:rFonts w:ascii="Cambria Math" w:hAnsi="Cambria Math"/>
+                      <w:sz w:val="32"/>
+                      <w:szCs w:val="24"/>
+                    </w:rPr>
+                    <m:t>,1</m:t>
+                  </m:r>
+                </m:sub>
+                <m:sup>
+                  <m:r>
+                    <w:rPr>
+                      <w:rFonts w:ascii="Cambria Math" w:hAnsi="Cambria Math"/>
+                      <w:lang w:val="en-US"/>
+                    </w:rPr>
+                    <m:t>n</m:t>
+                  </m:r>
+                </m:sup>
+              </m:sSubSup>
+              <m:r>
+                <w:rPr>
+                  <w:rFonts w:ascii="Cambria Math" w:hAnsi="Cambria Math"/>
+                  <w:lang w:val="en-US"/>
+                </w:rPr>
+                <m:t>-</m:t>
+              </m:r>
+              <m:sSubSup>
+                <m:sSubSupPr>
+                  <m:ctrlPr>
+                    <w:rPr>
+                      <w:rFonts w:ascii="Cambria Math" w:hAnsi="Cambria Math"/>
+                      <w:i/>
+                      <w:lang w:val="en-US"/>
+                    </w:rPr>
+                  </m:ctrlPr>
+                </m:sSubSupPr>
+                <m:e>
+                  <m:r>
+                    <w:rPr>
+                      <w:rFonts w:ascii="Cambria Math" w:hAnsi="Cambria Math"/>
+                      <w:lang w:val="en-US"/>
+                    </w:rPr>
+                    <m:t>y</m:t>
+                  </m:r>
+                </m:e>
+                <m:sub>
+                  <m:sSub>
+                    <m:sSubPr>
+                      <m:ctrlPr>
+                        <w:rPr>
+                          <w:rFonts w:ascii="Cambria Math" w:hAnsi="Cambria Math"/>
+                          <w:iCs/>
+                          <w:sz w:val="32"/>
+                          <w:szCs w:val="24"/>
+                        </w:rPr>
+                      </m:ctrlPr>
+                    </m:sSubPr>
+                    <m:e>
+                      <m:r>
+                        <w:rPr>
+                          <w:rFonts w:ascii="Cambria Math" w:hAnsi="Cambria Math"/>
+                          <w:sz w:val="32"/>
+                          <w:szCs w:val="24"/>
+                        </w:rPr>
+                        <m:t>i</m:t>
+                      </m:r>
+                    </m:e>
+                    <m:sub>
+                      <m:r>
+                        <m:rPr>
+                          <m:sty m:val="p"/>
+                        </m:rPr>
+                        <w:rPr>
+                          <w:rFonts w:ascii="Cambria Math" w:hAnsi="Cambria Math"/>
+                          <w:sz w:val="32"/>
+                          <w:szCs w:val="24"/>
+                        </w:rPr>
+                        <m:t>1</m:t>
+                      </m:r>
+                    </m:sub>
+                  </m:sSub>
+                  <m:r>
+                    <w:rPr>
+                      <w:rFonts w:ascii="Cambria Math" w:hAnsi="Cambria Math"/>
+                      <w:sz w:val="32"/>
+                      <w:szCs w:val="24"/>
+                    </w:rPr>
+                    <m:t>,0</m:t>
+                  </m:r>
+                </m:sub>
+                <m:sup>
+                  <m:r>
+                    <w:rPr>
+                      <w:rFonts w:ascii="Cambria Math" w:hAnsi="Cambria Math"/>
+                      <w:lang w:val="en-US"/>
+                    </w:rPr>
+                    <m:t>n</m:t>
+                  </m:r>
+                </m:sup>
+              </m:sSubSup>
+            </m:num>
+            <m:den>
+              <m:sSub>
+                <m:sSubPr>
+                  <m:ctrlPr>
+                    <w:rPr>
+                      <w:rFonts w:ascii="Cambria Math" w:hAnsi="Cambria Math"/>
+                      <w:i/>
+                      <w:lang w:val="en-US"/>
+                    </w:rPr>
+                  </m:ctrlPr>
+                </m:sSubPr>
+                <m:e>
+                  <m:r>
+                    <w:rPr>
+                      <w:rFonts w:ascii="Cambria Math" w:hAnsi="Cambria Math"/>
+                      <w:lang w:val="en-US"/>
+                    </w:rPr>
+                    <m:t>h</m:t>
+                  </m:r>
+                </m:e>
+                <m:sub>
+                  <m:r>
+                    <w:rPr>
+                      <w:rFonts w:ascii="Cambria Math" w:hAnsi="Cambria Math"/>
+                      <w:lang w:val="en-US"/>
+                    </w:rPr>
+                    <m:t>2</m:t>
+                  </m:r>
+                </m:sub>
+              </m:sSub>
+            </m:den>
+          </m:f>
+          <m:r>
+            <w:rPr>
+              <w:rFonts w:ascii="Cambria Math" w:hAnsi="Cambria Math"/>
+              <w:lang w:val="en-US"/>
+            </w:rPr>
+            <m:t>+</m:t>
+          </m:r>
+        </m:oMath>
+      </m:oMathPara>
+    </w:p>
+    <w:p>
+      <w:pPr>
+        <w:ind w:firstLine="0"/>
+        <w:rPr>
+          <w:rFonts w:ascii="Cambria Math" w:hAnsi="Cambria Math"/>
+          <w:lang w:val="en-US"/>
+        </w:rPr>
+      </w:pPr>
+      <m:oMathPara>
+        <m:oMath>
+          <m:r>
+            <w:rPr>
+              <w:rFonts w:ascii="Cambria Math" w:hAnsi="Cambria Math"/>
+              <w:lang w:val="en-US"/>
+            </w:rPr>
+            <m:t>+</m:t>
+          </m:r>
+          <m:f>
+            <m:fPr>
+              <m:ctrlPr>
+                <w:rPr>
+                  <w:rFonts w:ascii="Cambria Math" w:hAnsi="Cambria Math"/>
+                  <w:i/>
+                  <w:lang w:val="en-US"/>
+                </w:rPr>
+              </m:ctrlPr>
+            </m:fPr>
+            <m:num>
+              <m:r>
+                <w:rPr>
+                  <w:rFonts w:ascii="Cambria Math" w:hAnsi="Cambria Math"/>
+                  <w:lang w:val="en-US"/>
+                </w:rPr>
                 <m:t>1</m:t>
               </m:r>
             </m:num>
@@ -31990,7 +32359,7 @@
                           <w:rFonts w:ascii="Cambria Math" w:hAnsi="Cambria Math"/>
                           <w:lang w:val="en-US"/>
                         </w:rPr>
-                        <m:t>u</m:t>
+                        <m:t>y</m:t>
                       </m:r>
                     </m:e>
                     <m:sub>
@@ -32070,7 +32439,7 @@
                           <w:rFonts w:ascii="Cambria Math" w:hAnsi="Cambria Math"/>
                           <w:lang w:val="en-US"/>
                         </w:rPr>
-                        <m:t>u</m:t>
+                        <m:t>y</m:t>
                       </m:r>
                     </m:e>
                     <m:sub>
@@ -32295,7 +32664,7 @@
                           <w:rFonts w:ascii="Cambria Math" w:hAnsi="Cambria Math"/>
                           <w:lang w:val="en-US"/>
                         </w:rPr>
-                        <m:t>u</m:t>
+                        <m:t>y</m:t>
                       </m:r>
                     </m:e>
                     <m:sub>
@@ -32376,7 +32745,7 @@
                           <w:rFonts w:ascii="Cambria Math" w:hAnsi="Cambria Math"/>
                           <w:lang w:val="en-US"/>
                         </w:rPr>
-                        <m:t>u</m:t>
+                        <m:t>y</m:t>
                       </m:r>
                     </m:e>
                     <m:sub>
@@ -32468,13 +32837,6 @@
               </m:f>
             </m:e>
           </m:d>
-          <m:r>
-            <w:rPr>
-              <w:rFonts w:ascii="Cambria Math" w:hAnsi="Cambria Math"/>
-              <w:lang w:val="en-US"/>
-            </w:rPr>
-            <m:t>+</m:t>
-          </m:r>
         </m:oMath>
       </m:oMathPara>
     </w:p>
@@ -32486,365 +32848,6 @@
           <w:lang w:val="en-US"/>
         </w:rPr>
       </w:pPr>
-      <m:oMathPara>
-        <m:oMath>
-          <m:r>
-            <w:rPr>
-              <w:rFonts w:ascii="Cambria Math" w:hAnsi="Cambria Math"/>
-              <w:lang w:val="en-US"/>
-            </w:rPr>
-            <m:t>+</m:t>
-          </m:r>
-          <m:f>
-            <m:fPr>
-              <m:ctrlPr>
-                <w:rPr>
-                  <w:rFonts w:ascii="Cambria Math" w:hAnsi="Cambria Math"/>
-                  <w:i/>
-                  <w:lang w:val="en-US"/>
-                </w:rPr>
-              </m:ctrlPr>
-            </m:fPr>
-            <m:num>
-              <m:r>
-                <w:rPr>
-                  <w:rFonts w:ascii="Cambria Math" w:hAnsi="Cambria Math"/>
-                  <w:lang w:val="en-US"/>
-                </w:rPr>
-                <m:t>2</m:t>
-              </m:r>
-            </m:num>
-            <m:den>
-              <m:sSub>
-                <m:sSubPr>
-                  <m:ctrlPr>
-                    <w:rPr>
-                      <w:rFonts w:ascii="Cambria Math" w:hAnsi="Cambria Math"/>
-                      <w:i/>
-                      <w:lang w:val="en-US"/>
-                    </w:rPr>
-                  </m:ctrlPr>
-                </m:sSubPr>
-                <m:e>
-                  <m:r>
-                    <w:rPr>
-                      <w:rFonts w:ascii="Cambria Math" w:hAnsi="Cambria Math"/>
-                      <w:lang w:val="en-US"/>
-                    </w:rPr>
-                    <m:t>h</m:t>
-                  </m:r>
-                </m:e>
-                <m:sub>
-                  <m:r>
-                    <w:rPr>
-                      <w:rFonts w:ascii="Cambria Math" w:hAnsi="Cambria Math"/>
-                      <w:lang w:val="en-US"/>
-                    </w:rPr>
-                    <m:t>2</m:t>
-                  </m:r>
-                </m:sub>
-              </m:sSub>
-            </m:den>
-          </m:f>
-          <m:sSub>
-            <m:sSubPr>
-              <m:ctrlPr>
-                <w:rPr>
-                  <w:rFonts w:ascii="Cambria Math" w:hAnsi="Cambria Math"/>
-                  <w:i/>
-                  <w:lang w:val="en-US"/>
-                </w:rPr>
-              </m:ctrlPr>
-            </m:sSubPr>
-            <m:e>
-              <m:r>
-                <w:rPr>
-                  <w:rFonts w:ascii="Cambria Math" w:hAnsi="Cambria Math"/>
-                  <w:lang w:val="en-US"/>
-                </w:rPr>
-                <m:t>b</m:t>
-              </m:r>
-            </m:e>
-            <m:sub>
-              <m:sSub>
-                <m:sSubPr>
-                  <m:ctrlPr>
-                    <w:rPr>
-                      <w:rFonts w:ascii="Cambria Math" w:hAnsi="Cambria Math"/>
-                      <w:iCs/>
-                      <w:sz w:val="32"/>
-                      <w:szCs w:val="24"/>
-                    </w:rPr>
-                  </m:ctrlPr>
-                </m:sSubPr>
-                <m:e>
-                  <m:r>
-                    <w:rPr>
-                      <w:rFonts w:ascii="Cambria Math" w:hAnsi="Cambria Math"/>
-                      <w:sz w:val="32"/>
-                      <w:szCs w:val="24"/>
-                    </w:rPr>
-                    <m:t>i</m:t>
-                  </m:r>
-                </m:e>
-                <m:sub>
-                  <m:r>
-                    <m:rPr>
-                      <m:sty m:val="p"/>
-                    </m:rPr>
-                    <w:rPr>
-                      <w:rFonts w:ascii="Cambria Math" w:hAnsi="Cambria Math"/>
-                      <w:sz w:val="32"/>
-                      <w:szCs w:val="24"/>
-                    </w:rPr>
-                    <m:t>1</m:t>
-                  </m:r>
-                </m:sub>
-              </m:sSub>
-              <m:r>
-                <w:rPr>
-                  <w:rFonts w:ascii="Cambria Math" w:hAnsi="Cambria Math"/>
-                  <w:sz w:val="32"/>
-                  <w:szCs w:val="24"/>
-                </w:rPr>
-                <m:t>,</m:t>
-              </m:r>
-              <m:f>
-                <m:fPr>
-                  <m:ctrlPr>
-                    <w:rPr>
-                      <w:rFonts w:ascii="Cambria Math" w:hAnsi="Cambria Math"/>
-                      <w:i/>
-                      <w:iCs/>
-                      <w:sz w:val="32"/>
-                      <w:szCs w:val="24"/>
-                    </w:rPr>
-                  </m:ctrlPr>
-                </m:fPr>
-                <m:num>
-                  <m:r>
-                    <w:rPr>
-                      <w:rFonts w:ascii="Cambria Math" w:hAnsi="Cambria Math"/>
-                      <w:sz w:val="32"/>
-                      <w:szCs w:val="24"/>
-                    </w:rPr>
-                    <m:t>1</m:t>
-                  </m:r>
-                </m:num>
-                <m:den>
-                  <m:r>
-                    <w:rPr>
-                      <w:rFonts w:ascii="Cambria Math" w:hAnsi="Cambria Math"/>
-                      <w:sz w:val="32"/>
-                      <w:szCs w:val="24"/>
-                    </w:rPr>
-                    <m:t>2</m:t>
-                  </m:r>
-                </m:den>
-              </m:f>
-            </m:sub>
-          </m:sSub>
-          <m:f>
-            <m:fPr>
-              <m:ctrlPr>
-                <w:rPr>
-                  <w:rFonts w:ascii="Cambria Math" w:hAnsi="Cambria Math"/>
-                  <w:i/>
-                  <w:lang w:val="en-US"/>
-                </w:rPr>
-              </m:ctrlPr>
-            </m:fPr>
-            <m:num>
-              <m:sSubSup>
-                <m:sSubSupPr>
-                  <m:ctrlPr>
-                    <w:rPr>
-                      <w:rFonts w:ascii="Cambria Math" w:hAnsi="Cambria Math"/>
-                      <w:i/>
-                      <w:lang w:val="en-US"/>
-                    </w:rPr>
-                  </m:ctrlPr>
-                </m:sSubSupPr>
-                <m:e>
-                  <m:r>
-                    <w:rPr>
-                      <w:rFonts w:ascii="Cambria Math" w:hAnsi="Cambria Math"/>
-                      <w:lang w:val="en-US"/>
-                    </w:rPr>
-                    <m:t>u</m:t>
-                  </m:r>
-                </m:e>
-                <m:sub>
-                  <m:sSub>
-                    <m:sSubPr>
-                      <m:ctrlPr>
-                        <w:rPr>
-                          <w:rFonts w:ascii="Cambria Math" w:hAnsi="Cambria Math"/>
-                          <w:iCs/>
-                          <w:sz w:val="32"/>
-                          <w:szCs w:val="24"/>
-                        </w:rPr>
-                      </m:ctrlPr>
-                    </m:sSubPr>
-                    <m:e>
-                      <m:r>
-                        <w:rPr>
-                          <w:rFonts w:ascii="Cambria Math" w:hAnsi="Cambria Math"/>
-                          <w:sz w:val="32"/>
-                          <w:szCs w:val="24"/>
-                        </w:rPr>
-                        <m:t>i</m:t>
-                      </m:r>
-                    </m:e>
-                    <m:sub>
-                      <m:r>
-                        <m:rPr>
-                          <m:sty m:val="p"/>
-                        </m:rPr>
-                        <w:rPr>
-                          <w:rFonts w:ascii="Cambria Math" w:hAnsi="Cambria Math"/>
-                          <w:sz w:val="32"/>
-                          <w:szCs w:val="24"/>
-                        </w:rPr>
-                        <m:t>1</m:t>
-                      </m:r>
-                    </m:sub>
-                  </m:sSub>
-                  <m:r>
-                    <w:rPr>
-                      <w:rFonts w:ascii="Cambria Math" w:hAnsi="Cambria Math"/>
-                      <w:sz w:val="32"/>
-                      <w:szCs w:val="24"/>
-                    </w:rPr>
-                    <m:t>,1</m:t>
-                  </m:r>
-                </m:sub>
-                <m:sup>
-                  <m:r>
-                    <w:rPr>
-                      <w:rFonts w:ascii="Cambria Math" w:hAnsi="Cambria Math"/>
-                      <w:lang w:val="en-US"/>
-                    </w:rPr>
-                    <m:t>n</m:t>
-                  </m:r>
-                </m:sup>
-              </m:sSubSup>
-              <m:r>
-                <w:rPr>
-                  <w:rFonts w:ascii="Cambria Math" w:hAnsi="Cambria Math"/>
-                  <w:lang w:val="en-US"/>
-                </w:rPr>
-                <m:t>-</m:t>
-              </m:r>
-              <m:sSubSup>
-                <m:sSubSupPr>
-                  <m:ctrlPr>
-                    <w:rPr>
-                      <w:rFonts w:ascii="Cambria Math" w:hAnsi="Cambria Math"/>
-                      <w:i/>
-                      <w:lang w:val="en-US"/>
-                    </w:rPr>
-                  </m:ctrlPr>
-                </m:sSubSupPr>
-                <m:e>
-                  <m:r>
-                    <w:rPr>
-                      <w:rFonts w:ascii="Cambria Math" w:hAnsi="Cambria Math"/>
-                      <w:lang w:val="en-US"/>
-                    </w:rPr>
-                    <m:t>u</m:t>
-                  </m:r>
-                </m:e>
-                <m:sub>
-                  <m:sSub>
-                    <m:sSubPr>
-                      <m:ctrlPr>
-                        <w:rPr>
-                          <w:rFonts w:ascii="Cambria Math" w:hAnsi="Cambria Math"/>
-                          <w:iCs/>
-                          <w:sz w:val="32"/>
-                          <w:szCs w:val="24"/>
-                        </w:rPr>
-                      </m:ctrlPr>
-                    </m:sSubPr>
-                    <m:e>
-                      <m:r>
-                        <w:rPr>
-                          <w:rFonts w:ascii="Cambria Math" w:hAnsi="Cambria Math"/>
-                          <w:sz w:val="32"/>
-                          <w:szCs w:val="24"/>
-                        </w:rPr>
-                        <m:t>i</m:t>
-                      </m:r>
-                    </m:e>
-                    <m:sub>
-                      <m:r>
-                        <m:rPr>
-                          <m:sty m:val="p"/>
-                        </m:rPr>
-                        <w:rPr>
-                          <w:rFonts w:ascii="Cambria Math" w:hAnsi="Cambria Math"/>
-                          <w:sz w:val="32"/>
-                          <w:szCs w:val="24"/>
-                        </w:rPr>
-                        <m:t>1</m:t>
-                      </m:r>
-                    </m:sub>
-                  </m:sSub>
-                  <m:r>
-                    <w:rPr>
-                      <w:rFonts w:ascii="Cambria Math" w:hAnsi="Cambria Math"/>
-                      <w:sz w:val="32"/>
-                      <w:szCs w:val="24"/>
-                    </w:rPr>
-                    <m:t>,0</m:t>
-                  </m:r>
-                </m:sub>
-                <m:sup>
-                  <m:r>
-                    <w:rPr>
-                      <w:rFonts w:ascii="Cambria Math" w:hAnsi="Cambria Math"/>
-                      <w:lang w:val="en-US"/>
-                    </w:rPr>
-                    <m:t>n</m:t>
-                  </m:r>
-                </m:sup>
-              </m:sSubSup>
-            </m:num>
-            <m:den>
-              <m:sSub>
-                <m:sSubPr>
-                  <m:ctrlPr>
-                    <w:rPr>
-                      <w:rFonts w:ascii="Cambria Math" w:hAnsi="Cambria Math"/>
-                      <w:i/>
-                      <w:lang w:val="en-US"/>
-                    </w:rPr>
-                  </m:ctrlPr>
-                </m:sSubPr>
-                <m:e>
-                  <m:r>
-                    <w:rPr>
-                      <w:rFonts w:ascii="Cambria Math" w:hAnsi="Cambria Math"/>
-                      <w:lang w:val="en-US"/>
-                    </w:rPr>
-                    <m:t>h</m:t>
-                  </m:r>
-                </m:e>
-                <m:sub>
-                  <m:r>
-                    <w:rPr>
-                      <w:rFonts w:ascii="Cambria Math" w:hAnsi="Cambria Math"/>
-                      <w:lang w:val="en-US"/>
-                    </w:rPr>
-                    <m:t>2</m:t>
-                  </m:r>
-                </m:sub>
-              </m:sSub>
-            </m:den>
-          </m:f>
-        </m:oMath>
-      </m:oMathPara>
     </w:p>
     <w:p>
       <w:pPr>
@@ -33150,7 +33153,7 @@
                   <w:rFonts w:ascii="Cambria Math" w:hAnsi="Cambria Math"/>
                   <w:lang w:val="en-US"/>
                 </w:rPr>
-                <m:t>u</m:t>
+                <m:t>y</m:t>
               </m:r>
             </m:e>
             <m:sub>
@@ -33608,7 +33611,7 @@
                   <w:rFonts w:ascii="Cambria Math" w:hAnsi="Cambria Math"/>
                   <w:lang w:val="en-US"/>
                 </w:rPr>
-                <m:t>u</m:t>
+                <m:t>y</m:t>
               </m:r>
             </m:e>
             <m:sub>
@@ -33938,7 +33941,7 @@
                   <w:rFonts w:ascii="Cambria Math" w:hAnsi="Cambria Math"/>
                   <w:lang w:val="en-US"/>
                 </w:rPr>
-                <m:t>u</m:t>
+                <m:t>y</m:t>
               </m:r>
             </m:e>
             <m:sub>
@@ -34303,7 +34306,7 @@
                   <w:rFonts w:ascii="Cambria Math" w:hAnsi="Cambria Math"/>
                   <w:lang w:val="en-US"/>
                 </w:rPr>
-                <m:t>u</m:t>
+                <m:t>y</m:t>
               </m:r>
             </m:e>
             <m:sub>
@@ -34627,7 +34630,7 @@
                   <w:rFonts w:ascii="Cambria Math" w:hAnsi="Cambria Math"/>
                   <w:lang w:val="en-US"/>
                 </w:rPr>
-                <m:t>u</m:t>
+                <m:t>y</m:t>
               </m:r>
             </m:e>
             <m:sub>
@@ -34701,7 +34704,7 @@
 </file>
 
 <file path=word/endnotes.xml><?xml version="1.0" encoding="utf-8"?>
-<w:endnotes xmlns:wpc="http://schemas.microsoft.com/office/word/2010/wordprocessingCanvas" xmlns:cx="http://schemas.microsoft.com/office/drawing/2014/chartex" xmlns:cx1="http://schemas.microsoft.com/office/drawing/2015/9/8/chartex" xmlns:cx2="http://schemas.microsoft.com/office/drawing/2015/10/21/chartex" xmlns:cx3="http://schemas.microsoft.com/office/drawing/2016/5/9/chartex" xmlns:cx4="http://schemas.microsoft.com/office/drawing/2016/5/10/chartex" xmlns:cx5="http://schemas.microsoft.com/office/drawing/2016/5/11/chartex" xmlns:cx6="http://schemas.microsoft.com/office/drawing/2016/5/12/chartex" xmlns:cx7="http://schemas.microsoft.com/office/drawing/2016/5/13/chartex" xmlns:cx8="http://schemas.microsoft.com/office/drawing/2016/5/14/chartex" xmlns:mc="http://schemas.openxmlformats.org/markup-compatibility/2006" xmlns:aink="http://schemas.microsoft.com/office/drawing/2016/ink" xmlns:am3d="http://schemas.microsoft.com/office/drawing/2017/model3d" xmlns:o="urn:schemas-microsoft-com:office:office" xmlns:r="http://schemas.openxmlformats.org/officeDocument/2006/relationships" xmlns:m="http://schemas.openxmlformats.org/officeDocument/2006/math" xmlns:v="urn:schemas-microsoft-com:vml" xmlns:wp14="http://schemas.microsoft.com/office/word/2010/wordprocessingDrawing" xmlns:wp="http://schemas.openxmlformats.org/drawingml/2006/wordprocessingDrawing" xmlns:w10="urn:schemas-microsoft-com:office:word" xmlns:w="http://schemas.openxmlformats.org/wordprocessingml/2006/main" xmlns:w14="http://schemas.microsoft.com/office/word/2010/wordml" xmlns:w15="http://schemas.microsoft.com/office/word/2012/wordml" xmlns:w16cex="http://schemas.microsoft.com/office/word/2018/wordml/cex" xmlns:w16cid="http://schemas.microsoft.com/office/word/2016/wordml/cid" xmlns:w16="http://schemas.microsoft.com/office/word/2018/wordml" xmlns:w16se="http://schemas.microsoft.com/office/word/2015/wordml/symex" xmlns:wpg="http://schemas.microsoft.com/office/word/2010/wordprocessingGroup" xmlns:wpi="http://schemas.microsoft.com/office/word/2010/wordprocessingInk" xmlns:wne="http://schemas.microsoft.com/office/word/2006/wordml" xmlns:wps="http://schemas.microsoft.com/office/word/2010/wordprocessingShape" mc:Ignorable="w14 w15 w16se w16cid w16 w16cex wp14">
+<w:endnotes xmlns:wpc="http://schemas.microsoft.com/office/word/2010/wordprocessingCanvas" xmlns:cx="http://schemas.microsoft.com/office/drawing/2014/chartex" xmlns:cx1="http://schemas.microsoft.com/office/drawing/2015/9/8/chartex" xmlns:cx2="http://schemas.microsoft.com/office/drawing/2015/10/21/chartex" xmlns:cx3="http://schemas.microsoft.com/office/drawing/2016/5/9/chartex" xmlns:cx4="http://schemas.microsoft.com/office/drawing/2016/5/10/chartex" xmlns:cx5="http://schemas.microsoft.com/office/drawing/2016/5/11/chartex" xmlns:cx6="http://schemas.microsoft.com/office/drawing/2016/5/12/chartex" xmlns:cx7="http://schemas.microsoft.com/office/drawing/2016/5/13/chartex" xmlns:cx8="http://schemas.microsoft.com/office/drawing/2016/5/14/chartex" xmlns:mc="http://schemas.openxmlformats.org/markup-compatibility/2006" xmlns:aink="http://schemas.microsoft.com/office/drawing/2016/ink" xmlns:am3d="http://schemas.microsoft.com/office/drawing/2017/model3d" xmlns:o="urn:schemas-microsoft-com:office:office" xmlns:r="http://schemas.openxmlformats.org/officeDocument/2006/relationships" xmlns:m="http://schemas.openxmlformats.org/officeDocument/2006/math" xmlns:v="urn:schemas-microsoft-com:vml" xmlns:wp14="http://schemas.microsoft.com/office/word/2010/wordprocessingDrawing" xmlns:wp="http://schemas.openxmlformats.org/drawingml/2006/wordprocessingDrawing" xmlns:w10="urn:schemas-microsoft-com:office:word" xmlns:w="http://schemas.openxmlformats.org/wordprocessingml/2006/main" xmlns:w14="http://schemas.microsoft.com/office/word/2010/wordml" xmlns:w15="http://schemas.microsoft.com/office/word/2012/wordml" xmlns:w16cex="http://schemas.microsoft.com/office/word/2018/wordml/cex" xmlns:w16cid="http://schemas.microsoft.com/office/word/2016/wordml/cid" xmlns:w16="http://schemas.microsoft.com/office/word/2018/wordml" xmlns:w16sdtdh="http://schemas.microsoft.com/office/word/2020/wordml/sdtdatahash" xmlns:w16se="http://schemas.microsoft.com/office/word/2015/wordml/symex" xmlns:wpg="http://schemas.microsoft.com/office/word/2010/wordprocessingGroup" xmlns:wpi="http://schemas.microsoft.com/office/word/2010/wordprocessingInk" xmlns:wne="http://schemas.microsoft.com/office/word/2006/wordml" xmlns:wps="http://schemas.microsoft.com/office/word/2010/wordprocessingShape" mc:Ignorable="w14 w15 w16se w16cid w16 w16cex w16sdtdh wp14">
   <w:endnote w:type="separator" w:id="-1">
     <w:p>
       <w:pPr>
@@ -34726,7 +34729,7 @@
 </file>
 
 <file path=word/footer1.xml><?xml version="1.0" encoding="utf-8"?>
-<w:ftr xmlns:wpc="http://schemas.microsoft.com/office/word/2010/wordprocessingCanvas" xmlns:cx="http://schemas.microsoft.com/office/drawing/2014/chartex" xmlns:cx1="http://schemas.microsoft.com/office/drawing/2015/9/8/chartex" xmlns:cx2="http://schemas.microsoft.com/office/drawing/2015/10/21/chartex" xmlns:cx3="http://schemas.microsoft.com/office/drawing/2016/5/9/chartex" xmlns:cx4="http://schemas.microsoft.com/office/drawing/2016/5/10/chartex" xmlns:cx5="http://schemas.microsoft.com/office/drawing/2016/5/11/chartex" xmlns:cx6="http://schemas.microsoft.com/office/drawing/2016/5/12/chartex" xmlns:cx7="http://schemas.microsoft.com/office/drawing/2016/5/13/chartex" xmlns:cx8="http://schemas.microsoft.com/office/drawing/2016/5/14/chartex" xmlns:mc="http://schemas.openxmlformats.org/markup-compatibility/2006" xmlns:aink="http://schemas.microsoft.com/office/drawing/2016/ink" xmlns:am3d="http://schemas.microsoft.com/office/drawing/2017/model3d" xmlns:o="urn:schemas-microsoft-com:office:office" xmlns:r="http://schemas.openxmlformats.org/officeDocument/2006/relationships" xmlns:m="http://schemas.openxmlformats.org/officeDocument/2006/math" xmlns:v="urn:schemas-microsoft-com:vml" xmlns:wp14="http://schemas.microsoft.com/office/word/2010/wordprocessingDrawing" xmlns:wp="http://schemas.openxmlformats.org/drawingml/2006/wordprocessingDrawing" xmlns:w10="urn:schemas-microsoft-com:office:word" xmlns:w="http://schemas.openxmlformats.org/wordprocessingml/2006/main" xmlns:w14="http://schemas.microsoft.com/office/word/2010/wordml" xmlns:w15="http://schemas.microsoft.com/office/word/2012/wordml" xmlns:w16cex="http://schemas.microsoft.com/office/word/2018/wordml/cex" xmlns:w16cid="http://schemas.microsoft.com/office/word/2016/wordml/cid" xmlns:w16="http://schemas.microsoft.com/office/word/2018/wordml" xmlns:w16se="http://schemas.microsoft.com/office/word/2015/wordml/symex" xmlns:wpg="http://schemas.microsoft.com/office/word/2010/wordprocessingGroup" xmlns:wpi="http://schemas.microsoft.com/office/word/2010/wordprocessingInk" xmlns:wne="http://schemas.microsoft.com/office/word/2006/wordml" xmlns:wps="http://schemas.microsoft.com/office/word/2010/wordprocessingShape" mc:Ignorable="w14 w15 w16se w16cid w16 w16cex wp14">
+<w:ftr xmlns:wpc="http://schemas.microsoft.com/office/word/2010/wordprocessingCanvas" xmlns:cx="http://schemas.microsoft.com/office/drawing/2014/chartex" xmlns:cx1="http://schemas.microsoft.com/office/drawing/2015/9/8/chartex" xmlns:cx2="http://schemas.microsoft.com/office/drawing/2015/10/21/chartex" xmlns:cx3="http://schemas.microsoft.com/office/drawing/2016/5/9/chartex" xmlns:cx4="http://schemas.microsoft.com/office/drawing/2016/5/10/chartex" xmlns:cx5="http://schemas.microsoft.com/office/drawing/2016/5/11/chartex" xmlns:cx6="http://schemas.microsoft.com/office/drawing/2016/5/12/chartex" xmlns:cx7="http://schemas.microsoft.com/office/drawing/2016/5/13/chartex" xmlns:cx8="http://schemas.microsoft.com/office/drawing/2016/5/14/chartex" xmlns:mc="http://schemas.openxmlformats.org/markup-compatibility/2006" xmlns:aink="http://schemas.microsoft.com/office/drawing/2016/ink" xmlns:am3d="http://schemas.microsoft.com/office/drawing/2017/model3d" xmlns:o="urn:schemas-microsoft-com:office:office" xmlns:r="http://schemas.openxmlformats.org/officeDocument/2006/relationships" xmlns:m="http://schemas.openxmlformats.org/officeDocument/2006/math" xmlns:v="urn:schemas-microsoft-com:vml" xmlns:wp14="http://schemas.microsoft.com/office/word/2010/wordprocessingDrawing" xmlns:wp="http://schemas.openxmlformats.org/drawingml/2006/wordprocessingDrawing" xmlns:w10="urn:schemas-microsoft-com:office:word" xmlns:w="http://schemas.openxmlformats.org/wordprocessingml/2006/main" xmlns:w14="http://schemas.microsoft.com/office/word/2010/wordml" xmlns:w15="http://schemas.microsoft.com/office/word/2012/wordml" xmlns:w16cex="http://schemas.microsoft.com/office/word/2018/wordml/cex" xmlns:w16cid="http://schemas.microsoft.com/office/word/2016/wordml/cid" xmlns:w16="http://schemas.microsoft.com/office/word/2018/wordml" xmlns:w16sdtdh="http://schemas.microsoft.com/office/word/2020/wordml/sdtdatahash" xmlns:w16se="http://schemas.microsoft.com/office/word/2015/wordml/symex" xmlns:wpg="http://schemas.microsoft.com/office/word/2010/wordprocessingGroup" xmlns:wpi="http://schemas.microsoft.com/office/word/2010/wordprocessingInk" xmlns:wne="http://schemas.microsoft.com/office/word/2006/wordml" xmlns:wps="http://schemas.microsoft.com/office/word/2010/wordprocessingShape" mc:Ignorable="w14 w15 w16se w16cid w16 w16cex w16sdtdh wp14">
   <w:p>
     <w:pPr>
       <w:pStyle w:val="a7"/>
@@ -34782,7 +34785,7 @@
 </file>
 
 <file path=word/footnotes.xml><?xml version="1.0" encoding="utf-8"?>
-<w:footnotes xmlns:wpc="http://schemas.microsoft.com/office/word/2010/wordprocessingCanvas" xmlns:cx="http://schemas.microsoft.com/office/drawing/2014/chartex" xmlns:cx1="http://schemas.microsoft.com/office/drawing/2015/9/8/chartex" xmlns:cx2="http://schemas.microsoft.com/office/drawing/2015/10/21/chartex" xmlns:cx3="http://schemas.microsoft.com/office/drawing/2016/5/9/chartex" xmlns:cx4="http://schemas.microsoft.com/office/drawing/2016/5/10/chartex" xmlns:cx5="http://schemas.microsoft.com/office/drawing/2016/5/11/chartex" xmlns:cx6="http://schemas.microsoft.com/office/drawing/2016/5/12/chartex" xmlns:cx7="http://schemas.microsoft.com/office/drawing/2016/5/13/chartex" xmlns:cx8="http://schemas.microsoft.com/office/drawing/2016/5/14/chartex" xmlns:mc="http://schemas.openxmlformats.org/markup-compatibility/2006" xmlns:aink="http://schemas.microsoft.com/office/drawing/2016/ink" xmlns:am3d="http://schemas.microsoft.com/office/drawing/2017/model3d" xmlns:o="urn:schemas-microsoft-com:office:office" xmlns:r="http://schemas.openxmlformats.org/officeDocument/2006/relationships" xmlns:m="http://schemas.openxmlformats.org/officeDocument/2006/math" xmlns:v="urn:schemas-microsoft-com:vml" xmlns:wp14="http://schemas.microsoft.com/office/word/2010/wordprocessingDrawing" xmlns:wp="http://schemas.openxmlformats.org/drawingml/2006/wordprocessingDrawing" xmlns:w10="urn:schemas-microsoft-com:office:word" xmlns:w="http://schemas.openxmlformats.org/wordprocessingml/2006/main" xmlns:w14="http://schemas.microsoft.com/office/word/2010/wordml" xmlns:w15="http://schemas.microsoft.com/office/word/2012/wordml" xmlns:w16cex="http://schemas.microsoft.com/office/word/2018/wordml/cex" xmlns:w16cid="http://schemas.microsoft.com/office/word/2016/wordml/cid" xmlns:w16="http://schemas.microsoft.com/office/word/2018/wordml" xmlns:w16se="http://schemas.microsoft.com/office/word/2015/wordml/symex" xmlns:wpg="http://schemas.microsoft.com/office/word/2010/wordprocessingGroup" xmlns:wpi="http://schemas.microsoft.com/office/word/2010/wordprocessingInk" xmlns:wne="http://schemas.microsoft.com/office/word/2006/wordml" xmlns:wps="http://schemas.microsoft.com/office/word/2010/wordprocessingShape" mc:Ignorable="w14 w15 w16se w16cid w16 w16cex wp14">
+<w:footnotes xmlns:wpc="http://schemas.microsoft.com/office/word/2010/wordprocessingCanvas" xmlns:cx="http://schemas.microsoft.com/office/drawing/2014/chartex" xmlns:cx1="http://schemas.microsoft.com/office/drawing/2015/9/8/chartex" xmlns:cx2="http://schemas.microsoft.com/office/drawing/2015/10/21/chartex" xmlns:cx3="http://schemas.microsoft.com/office/drawing/2016/5/9/chartex" xmlns:cx4="http://schemas.microsoft.com/office/drawing/2016/5/10/chartex" xmlns:cx5="http://schemas.microsoft.com/office/drawing/2016/5/11/chartex" xmlns:cx6="http://schemas.microsoft.com/office/drawing/2016/5/12/chartex" xmlns:cx7="http://schemas.microsoft.com/office/drawing/2016/5/13/chartex" xmlns:cx8="http://schemas.microsoft.com/office/drawing/2016/5/14/chartex" xmlns:mc="http://schemas.openxmlformats.org/markup-compatibility/2006" xmlns:aink="http://schemas.microsoft.com/office/drawing/2016/ink" xmlns:am3d="http://schemas.microsoft.com/office/drawing/2017/model3d" xmlns:o="urn:schemas-microsoft-com:office:office" xmlns:r="http://schemas.openxmlformats.org/officeDocument/2006/relationships" xmlns:m="http://schemas.openxmlformats.org/officeDocument/2006/math" xmlns:v="urn:schemas-microsoft-com:vml" xmlns:wp14="http://schemas.microsoft.com/office/word/2010/wordprocessingDrawing" xmlns:wp="http://schemas.openxmlformats.org/drawingml/2006/wordprocessingDrawing" xmlns:w10="urn:schemas-microsoft-com:office:word" xmlns:w="http://schemas.openxmlformats.org/wordprocessingml/2006/main" xmlns:w14="http://schemas.microsoft.com/office/word/2010/wordml" xmlns:w15="http://schemas.microsoft.com/office/word/2012/wordml" xmlns:w16cex="http://schemas.microsoft.com/office/word/2018/wordml/cex" xmlns:w16cid="http://schemas.microsoft.com/office/word/2016/wordml/cid" xmlns:w16="http://schemas.microsoft.com/office/word/2018/wordml" xmlns:w16sdtdh="http://schemas.microsoft.com/office/word/2020/wordml/sdtdatahash" xmlns:w16se="http://schemas.microsoft.com/office/word/2015/wordml/symex" xmlns:wpg="http://schemas.microsoft.com/office/word/2010/wordprocessingGroup" xmlns:wpi="http://schemas.microsoft.com/office/word/2010/wordprocessingInk" xmlns:wne="http://schemas.microsoft.com/office/word/2006/wordml" xmlns:wps="http://schemas.microsoft.com/office/word/2010/wordprocessingShape" mc:Ignorable="w14 w15 w16se w16cid w16 w16cex w16sdtdh wp14">
   <w:footnote w:type="separator" w:id="-1">
     <w:p>
       <w:pPr>
@@ -34807,7 +34810,7 @@
 </file>
 
 <file path=word/numbering.xml><?xml version="1.0" encoding="utf-8"?>
-<w:numbering xmlns:wpc="http://schemas.microsoft.com/office/word/2010/wordprocessingCanvas" xmlns:cx="http://schemas.microsoft.com/office/drawing/2014/chartex" xmlns:cx1="http://schemas.microsoft.com/office/drawing/2015/9/8/chartex" xmlns:cx2="http://schemas.microsoft.com/office/drawing/2015/10/21/chartex" xmlns:cx3="http://schemas.microsoft.com/office/drawing/2016/5/9/chartex" xmlns:cx4="http://schemas.microsoft.com/office/drawing/2016/5/10/chartex" xmlns:cx5="http://schemas.microsoft.com/office/drawing/2016/5/11/chartex" xmlns:cx6="http://schemas.microsoft.com/office/drawing/2016/5/12/chartex" xmlns:cx7="http://schemas.microsoft.com/office/drawing/2016/5/13/chartex" xmlns:cx8="http://schemas.microsoft.com/office/drawing/2016/5/14/chartex" xmlns:mc="http://schemas.openxmlformats.org/markup-compatibility/2006" xmlns:aink="http://schemas.microsoft.com/office/drawing/2016/ink" xmlns:am3d="http://schemas.microsoft.com/office/drawing/2017/model3d" xmlns:o="urn:schemas-microsoft-com:office:office" xmlns:r="http://schemas.openxmlformats.org/officeDocument/2006/relationships" xmlns:m="http://schemas.openxmlformats.org/officeDocument/2006/math" xmlns:v="urn:schemas-microsoft-com:vml" xmlns:wp14="http://schemas.microsoft.com/office/word/2010/wordprocessingDrawing" xmlns:wp="http://schemas.openxmlformats.org/drawingml/2006/wordprocessingDrawing" xmlns:w10="urn:schemas-microsoft-com:office:word" xmlns:w="http://schemas.openxmlformats.org/wordprocessingml/2006/main" xmlns:w14="http://schemas.microsoft.com/office/word/2010/wordml" xmlns:w15="http://schemas.microsoft.com/office/word/2012/wordml" xmlns:w16cex="http://schemas.microsoft.com/office/word/2018/wordml/cex" xmlns:w16cid="http://schemas.microsoft.com/office/word/2016/wordml/cid" xmlns:w16="http://schemas.microsoft.com/office/word/2018/wordml" xmlns:w16se="http://schemas.microsoft.com/office/word/2015/wordml/symex" xmlns:wpg="http://schemas.microsoft.com/office/word/2010/wordprocessingGroup" xmlns:wpi="http://schemas.microsoft.com/office/word/2010/wordprocessingInk" xmlns:wne="http://schemas.microsoft.com/office/word/2006/wordml" xmlns:wps="http://schemas.microsoft.com/office/word/2010/wordprocessingShape" mc:Ignorable="w14 w15 w16se w16cid w16 w16cex wp14">
+<w:numbering xmlns:wpc="http://schemas.microsoft.com/office/word/2010/wordprocessingCanvas" xmlns:cx="http://schemas.microsoft.com/office/drawing/2014/chartex" xmlns:cx1="http://schemas.microsoft.com/office/drawing/2015/9/8/chartex" xmlns:cx2="http://schemas.microsoft.com/office/drawing/2015/10/21/chartex" xmlns:cx3="http://schemas.microsoft.com/office/drawing/2016/5/9/chartex" xmlns:cx4="http://schemas.microsoft.com/office/drawing/2016/5/10/chartex" xmlns:cx5="http://schemas.microsoft.com/office/drawing/2016/5/11/chartex" xmlns:cx6="http://schemas.microsoft.com/office/drawing/2016/5/12/chartex" xmlns:cx7="http://schemas.microsoft.com/office/drawing/2016/5/13/chartex" xmlns:cx8="http://schemas.microsoft.com/office/drawing/2016/5/14/chartex" xmlns:mc="http://schemas.openxmlformats.org/markup-compatibility/2006" xmlns:aink="http://schemas.microsoft.com/office/drawing/2016/ink" xmlns:am3d="http://schemas.microsoft.com/office/drawing/2017/model3d" xmlns:o="urn:schemas-microsoft-com:office:office" xmlns:r="http://schemas.openxmlformats.org/officeDocument/2006/relationships" xmlns:m="http://schemas.openxmlformats.org/officeDocument/2006/math" xmlns:v="urn:schemas-microsoft-com:vml" xmlns:wp14="http://schemas.microsoft.com/office/word/2010/wordprocessingDrawing" xmlns:wp="http://schemas.openxmlformats.org/drawingml/2006/wordprocessingDrawing" xmlns:w10="urn:schemas-microsoft-com:office:word" xmlns:w="http://schemas.openxmlformats.org/wordprocessingml/2006/main" xmlns:w14="http://schemas.microsoft.com/office/word/2010/wordml" xmlns:w15="http://schemas.microsoft.com/office/word/2012/wordml" xmlns:w16cex="http://schemas.microsoft.com/office/word/2018/wordml/cex" xmlns:w16cid="http://schemas.microsoft.com/office/word/2016/wordml/cid" xmlns:w16="http://schemas.microsoft.com/office/word/2018/wordml" xmlns:w16sdtdh="http://schemas.microsoft.com/office/word/2020/wordml/sdtdatahash" xmlns:w16se="http://schemas.microsoft.com/office/word/2015/wordml/symex" xmlns:wpg="http://schemas.microsoft.com/office/word/2010/wordprocessingGroup" xmlns:wpi="http://schemas.microsoft.com/office/word/2010/wordprocessingInk" xmlns:wne="http://schemas.microsoft.com/office/word/2006/wordml" xmlns:wps="http://schemas.microsoft.com/office/word/2010/wordprocessingShape" mc:Ignorable="w14 w15 w16se w16cid w16 w16cex w16sdtdh wp14">
   <w:abstractNum w:abstractNumId="0" w15:restartNumberingAfterBreak="0">
     <w:nsid w:val="000437F8"/>
     <w:multiLevelType w:val="hybridMultilevel"/>
@@ -38915,7 +38918,7 @@
 </file>
 
 <file path=word/styles.xml><?xml version="1.0" encoding="utf-8"?>
-<w:styles xmlns:mc="http://schemas.openxmlformats.org/markup-compatibility/2006" xmlns:r="http://schemas.openxmlformats.org/officeDocument/2006/relationships" xmlns:w="http://schemas.openxmlformats.org/wordprocessingml/2006/main" xmlns:w14="http://schemas.microsoft.com/office/word/2010/wordml" xmlns:w15="http://schemas.microsoft.com/office/word/2012/wordml" xmlns:w16cex="http://schemas.microsoft.com/office/word/2018/wordml/cex" xmlns:w16cid="http://schemas.microsoft.com/office/word/2016/wordml/cid" xmlns:w16="http://schemas.microsoft.com/office/word/2018/wordml" xmlns:w16se="http://schemas.microsoft.com/office/word/2015/wordml/symex" mc:Ignorable="w14 w15 w16se w16cid w16 w16cex">
+<w:styles xmlns:mc="http://schemas.openxmlformats.org/markup-compatibility/2006" xmlns:r="http://schemas.openxmlformats.org/officeDocument/2006/relationships" xmlns:w="http://schemas.openxmlformats.org/wordprocessingml/2006/main" xmlns:w14="http://schemas.microsoft.com/office/word/2010/wordml" xmlns:w15="http://schemas.microsoft.com/office/word/2012/wordml" xmlns:w16cex="http://schemas.microsoft.com/office/word/2018/wordml/cex" xmlns:w16cid="http://schemas.microsoft.com/office/word/2016/wordml/cid" xmlns:w16="http://schemas.microsoft.com/office/word/2018/wordml" xmlns:w16sdtdh="http://schemas.microsoft.com/office/word/2020/wordml/sdtdatahash" xmlns:w16se="http://schemas.microsoft.com/office/word/2015/wordml/symex" mc:Ignorable="w14 w15 w16se w16cid w16 w16cex w16sdtdh">
   <w:docDefaults>
     <w:rPrDefault>
       <w:rPr>
